--- a/run data.docx
+++ b/run data.docx
@@ -1655,31 +1655,51 @@
       </w:pPr>
     </w:p>
     <w:p>
-      <w:proofErr w:type="spellStart"/>
-      <w:r>
-        <w:t>Results</w:t>
-      </w:r>
-      <w:proofErr w:type="spellEnd"/>
-      <w:r>
-        <w:t>:</w:t>
-      </w:r>
-    </w:p>
-    <w:p>
-      <w:r>
+      <w:pPr>
+        <w:rPr>
+          <w:lang w:val="en-US"/>
+        </w:rPr>
+      </w:pPr>
+      <w:r>
+        <w:rPr>
+          <w:lang w:val="en-US"/>
+        </w:rPr>
+        <w:t>Results:</w:t>
+      </w:r>
+    </w:p>
+    <w:p>
+      <w:pPr>
+        <w:rPr>
+          <w:lang w:val="en-US"/>
+        </w:rPr>
+      </w:pPr>
+      <w:r>
+        <w:rPr>
+          <w:lang w:val="en-US"/>
+        </w:rPr>
         <w:t>----------</w:t>
       </w:r>
     </w:p>
     <w:p>
-      <w:proofErr w:type="spellStart"/>
-      <w:r>
-        <w:t>Student</w:t>
-      </w:r>
-      <w:proofErr w:type="spellEnd"/>
-      <w:r>
-        <w:t xml:space="preserve">             65.00%</w:t>
-      </w:r>
-    </w:p>
-    <w:p/>
+      <w:pPr>
+        <w:rPr>
+          <w:lang w:val="en-US"/>
+        </w:rPr>
+      </w:pPr>
+      <w:r>
+        <w:rPr>
+          <w:lang w:val="en-US"/>
+        </w:rPr>
+        <w:t>Student             65.00%</w:t>
+      </w:r>
+    </w:p>
+    <w:p>
+      <w:pPr>
+        <w:rPr>
+          <w:lang w:val="en-US"/>
+        </w:rPr>
+      </w:pPr>
+    </w:p>
     <w:p>
       <w:pPr>
         <w:rPr>
@@ -1896,6 +1916,2124 @@
         </w:rPr>
         <w:t xml:space="preserve">    return score / division</w:t>
       </w:r>
+    </w:p>
+    <w:p>
+      <w:pPr>
+        <w:rPr>
+          <w:lang w:val="en-US"/>
+        </w:rPr>
+      </w:pPr>
+      <w:r>
+        <w:rPr>
+          <w:lang w:val="en-US"/>
+        </w:rPr>
+        <w:t>*************************</w:t>
+      </w:r>
+    </w:p>
+    <w:p>
+      <w:pPr>
+        <w:rPr>
+          <w:lang w:val="en-US"/>
+        </w:rPr>
+      </w:pPr>
+      <w:r>
+        <w:rPr>
+          <w:lang w:val="en-US"/>
+        </w:rPr>
+        <w:t xml:space="preserve"> Evaluating: </w:t>
+      </w:r>
+      <w:proofErr w:type="spellStart"/>
+      <w:r>
+        <w:rPr>
+          <w:lang w:val="en-US"/>
+        </w:rPr>
+        <w:t>ID_Improved</w:t>
+      </w:r>
+      <w:proofErr w:type="spellEnd"/>
+    </w:p>
+    <w:p>
+      <w:pPr>
+        <w:rPr>
+          <w:lang w:val="en-US"/>
+        </w:rPr>
+      </w:pPr>
+      <w:r>
+        <w:rPr>
+          <w:lang w:val="en-US"/>
+        </w:rPr>
+        <w:t>*************************</w:t>
+      </w:r>
+    </w:p>
+    <w:p>
+      <w:pPr>
+        <w:rPr>
+          <w:lang w:val="en-US"/>
+        </w:rPr>
+      </w:pPr>
+    </w:p>
+    <w:p>
+      <w:pPr>
+        <w:rPr>
+          <w:lang w:val="en-US"/>
+        </w:rPr>
+      </w:pPr>
+      <w:r>
+        <w:rPr>
+          <w:lang w:val="en-US"/>
+        </w:rPr>
+        <w:t>Playing Matches:</w:t>
+      </w:r>
+    </w:p>
+    <w:p>
+      <w:pPr>
+        <w:rPr>
+          <w:lang w:val="en-US"/>
+        </w:rPr>
+      </w:pPr>
+      <w:r>
+        <w:rPr>
+          <w:lang w:val="en-US"/>
+        </w:rPr>
+        <w:t>----------</w:t>
+      </w:r>
+    </w:p>
+    <w:p>
+      <w:pPr>
+        <w:rPr>
+          <w:lang w:val="en-US"/>
+        </w:rPr>
+      </w:pPr>
+      <w:r>
+        <w:rPr>
+          <w:lang w:val="en-US"/>
+        </w:rPr>
+        <w:t xml:space="preserve">  Match 1: </w:t>
+      </w:r>
+      <w:proofErr w:type="spellStart"/>
+      <w:r>
+        <w:rPr>
+          <w:lang w:val="en-US"/>
+        </w:rPr>
+        <w:t>ID_Improved</w:t>
+      </w:r>
+      <w:proofErr w:type="spellEnd"/>
+      <w:r>
+        <w:rPr>
+          <w:lang w:val="en-US"/>
+        </w:rPr>
+        <w:t xml:space="preserve"> vs   Random      Result: 20 to 0</w:t>
+      </w:r>
+    </w:p>
+    <w:p>
+      <w:pPr>
+        <w:rPr>
+          <w:lang w:val="en-US"/>
+        </w:rPr>
+      </w:pPr>
+      <w:r>
+        <w:rPr>
+          <w:lang w:val="en-US"/>
+        </w:rPr>
+        <w:t xml:space="preserve">  Match 2: </w:t>
+      </w:r>
+      <w:proofErr w:type="spellStart"/>
+      <w:r>
+        <w:rPr>
+          <w:lang w:val="en-US"/>
+        </w:rPr>
+        <w:t>ID_Improved</w:t>
+      </w:r>
+      <w:proofErr w:type="spellEnd"/>
+      <w:r>
+        <w:rPr>
+          <w:lang w:val="en-US"/>
+        </w:rPr>
+        <w:t xml:space="preserve"> vs   </w:t>
+      </w:r>
+      <w:proofErr w:type="spellStart"/>
+      <w:r>
+        <w:rPr>
+          <w:lang w:val="en-US"/>
+        </w:rPr>
+        <w:t>MM_Null</w:t>
+      </w:r>
+      <w:proofErr w:type="spellEnd"/>
+      <w:r>
+        <w:rPr>
+          <w:lang w:val="en-US"/>
+        </w:rPr>
+        <w:t xml:space="preserve">     Result: 18 to 2</w:t>
+      </w:r>
+    </w:p>
+    <w:p>
+      <w:pPr>
+        <w:rPr>
+          <w:lang w:val="en-US"/>
+        </w:rPr>
+      </w:pPr>
+      <w:r>
+        <w:rPr>
+          <w:lang w:val="en-US"/>
+        </w:rPr>
+        <w:t xml:space="preserve">  Match 3: </w:t>
+      </w:r>
+      <w:proofErr w:type="spellStart"/>
+      <w:r>
+        <w:rPr>
+          <w:lang w:val="en-US"/>
+        </w:rPr>
+        <w:t>ID_Improved</w:t>
+      </w:r>
+      <w:proofErr w:type="spellEnd"/>
+      <w:r>
+        <w:rPr>
+          <w:lang w:val="en-US"/>
+        </w:rPr>
+        <w:t xml:space="preserve"> vs   </w:t>
+      </w:r>
+      <w:proofErr w:type="spellStart"/>
+      <w:r>
+        <w:rPr>
+          <w:lang w:val="en-US"/>
+        </w:rPr>
+        <w:t>MM_Open</w:t>
+      </w:r>
+      <w:proofErr w:type="spellEnd"/>
+      <w:r>
+        <w:rPr>
+          <w:lang w:val="en-US"/>
+        </w:rPr>
+        <w:t xml:space="preserve">     Result: 11 to 9</w:t>
+      </w:r>
+    </w:p>
+    <w:p>
+      <w:pPr>
+        <w:rPr>
+          <w:lang w:val="en-US"/>
+        </w:rPr>
+      </w:pPr>
+      <w:r>
+        <w:rPr>
+          <w:lang w:val="en-US"/>
+        </w:rPr>
+        <w:t xml:space="preserve">  Match 4: </w:t>
+      </w:r>
+      <w:proofErr w:type="spellStart"/>
+      <w:r>
+        <w:rPr>
+          <w:lang w:val="en-US"/>
+        </w:rPr>
+        <w:t>ID_Improved</w:t>
+      </w:r>
+      <w:proofErr w:type="spellEnd"/>
+      <w:r>
+        <w:rPr>
+          <w:lang w:val="en-US"/>
+        </w:rPr>
+        <w:t xml:space="preserve"> vs </w:t>
+      </w:r>
+      <w:proofErr w:type="spellStart"/>
+      <w:r>
+        <w:rPr>
+          <w:lang w:val="en-US"/>
+        </w:rPr>
+        <w:t>MM_Improved</w:t>
+      </w:r>
+      <w:proofErr w:type="spellEnd"/>
+      <w:r>
+        <w:rPr>
+          <w:lang w:val="en-US"/>
+        </w:rPr>
+        <w:t xml:space="preserve">   Result: 6 to 14</w:t>
+      </w:r>
+    </w:p>
+    <w:p>
+      <w:pPr>
+        <w:rPr>
+          <w:lang w:val="en-US"/>
+        </w:rPr>
+      </w:pPr>
+      <w:r>
+        <w:rPr>
+          <w:lang w:val="en-US"/>
+        </w:rPr>
+        <w:t xml:space="preserve">  Match 5: </w:t>
+      </w:r>
+      <w:proofErr w:type="spellStart"/>
+      <w:r>
+        <w:rPr>
+          <w:lang w:val="en-US"/>
+        </w:rPr>
+        <w:t>ID_Improved</w:t>
+      </w:r>
+      <w:proofErr w:type="spellEnd"/>
+      <w:r>
+        <w:rPr>
+          <w:lang w:val="en-US"/>
+        </w:rPr>
+        <w:t xml:space="preserve"> vs   </w:t>
+      </w:r>
+      <w:proofErr w:type="spellStart"/>
+      <w:r>
+        <w:rPr>
+          <w:lang w:val="en-US"/>
+        </w:rPr>
+        <w:t>AB_Null</w:t>
+      </w:r>
+      <w:proofErr w:type="spellEnd"/>
+      <w:r>
+        <w:rPr>
+          <w:lang w:val="en-US"/>
+        </w:rPr>
+        <w:t xml:space="preserve">     Result: 12 to 8</w:t>
+      </w:r>
+    </w:p>
+    <w:p>
+      <w:pPr>
+        <w:rPr>
+          <w:lang w:val="en-US"/>
+        </w:rPr>
+      </w:pPr>
+      <w:r>
+        <w:rPr>
+          <w:lang w:val="en-US"/>
+        </w:rPr>
+        <w:t xml:space="preserve">  Match 6: </w:t>
+      </w:r>
+      <w:proofErr w:type="spellStart"/>
+      <w:r>
+        <w:rPr>
+          <w:lang w:val="en-US"/>
+        </w:rPr>
+        <w:t>ID_Improved</w:t>
+      </w:r>
+      <w:proofErr w:type="spellEnd"/>
+      <w:r>
+        <w:rPr>
+          <w:lang w:val="en-US"/>
+        </w:rPr>
+        <w:t xml:space="preserve"> vs   </w:t>
+      </w:r>
+      <w:proofErr w:type="spellStart"/>
+      <w:r>
+        <w:rPr>
+          <w:lang w:val="en-US"/>
+        </w:rPr>
+        <w:t>AB_Open</w:t>
+      </w:r>
+      <w:proofErr w:type="spellEnd"/>
+      <w:r>
+        <w:rPr>
+          <w:lang w:val="en-US"/>
+        </w:rPr>
+        <w:t xml:space="preserve">     Result: 13 to 7</w:t>
+      </w:r>
+    </w:p>
+    <w:p>
+      <w:pPr>
+        <w:rPr>
+          <w:lang w:val="en-US"/>
+        </w:rPr>
+      </w:pPr>
+      <w:r>
+        <w:rPr>
+          <w:lang w:val="en-US"/>
+        </w:rPr>
+        <w:t xml:space="preserve">  Match 7: </w:t>
+      </w:r>
+      <w:proofErr w:type="spellStart"/>
+      <w:r>
+        <w:rPr>
+          <w:lang w:val="en-US"/>
+        </w:rPr>
+        <w:t>ID_Improved</w:t>
+      </w:r>
+      <w:proofErr w:type="spellEnd"/>
+      <w:r>
+        <w:rPr>
+          <w:lang w:val="en-US"/>
+        </w:rPr>
+        <w:t xml:space="preserve"> vs </w:t>
+      </w:r>
+      <w:proofErr w:type="spellStart"/>
+      <w:r>
+        <w:rPr>
+          <w:lang w:val="en-US"/>
+        </w:rPr>
+        <w:t>AB_Improved</w:t>
+      </w:r>
+      <w:proofErr w:type="spellEnd"/>
+      <w:r>
+        <w:rPr>
+          <w:lang w:val="en-US"/>
+        </w:rPr>
+        <w:t xml:space="preserve">   Result: 10 to 10</w:t>
+      </w:r>
+    </w:p>
+    <w:p>
+      <w:pPr>
+        <w:rPr>
+          <w:lang w:val="en-US"/>
+        </w:rPr>
+      </w:pPr>
+    </w:p>
+    <w:p>
+      <w:pPr>
+        <w:rPr>
+          <w:lang w:val="en-US"/>
+        </w:rPr>
+      </w:pPr>
+    </w:p>
+    <w:p>
+      <w:pPr>
+        <w:rPr>
+          <w:lang w:val="en-US"/>
+        </w:rPr>
+      </w:pPr>
+      <w:r>
+        <w:rPr>
+          <w:lang w:val="en-US"/>
+        </w:rPr>
+        <w:t>Results:</w:t>
+      </w:r>
+    </w:p>
+    <w:p>
+      <w:pPr>
+        <w:rPr>
+          <w:lang w:val="en-US"/>
+        </w:rPr>
+      </w:pPr>
+      <w:r>
+        <w:rPr>
+          <w:lang w:val="en-US"/>
+        </w:rPr>
+        <w:t>----------</w:t>
+      </w:r>
+    </w:p>
+    <w:p>
+      <w:pPr>
+        <w:rPr>
+          <w:lang w:val="en-US"/>
+        </w:rPr>
+      </w:pPr>
+      <w:proofErr w:type="spellStart"/>
+      <w:r>
+        <w:rPr>
+          <w:lang w:val="en-US"/>
+        </w:rPr>
+        <w:t>ID_Improved</w:t>
+      </w:r>
+      <w:proofErr w:type="spellEnd"/>
+      <w:r>
+        <w:rPr>
+          <w:lang w:val="en-US"/>
+        </w:rPr>
+        <w:t xml:space="preserve">         64.29%</w:t>
+      </w:r>
+    </w:p>
+    <w:p>
+      <w:pPr>
+        <w:rPr>
+          <w:lang w:val="en-US"/>
+        </w:rPr>
+      </w:pPr>
+    </w:p>
+    <w:p>
+      <w:pPr>
+        <w:rPr>
+          <w:lang w:val="en-US"/>
+        </w:rPr>
+      </w:pPr>
+      <w:r>
+        <w:rPr>
+          <w:lang w:val="en-US"/>
+        </w:rPr>
+        <w:t>*************************</w:t>
+      </w:r>
+    </w:p>
+    <w:p>
+      <w:pPr>
+        <w:rPr>
+          <w:lang w:val="en-US"/>
+        </w:rPr>
+      </w:pPr>
+      <w:r>
+        <w:rPr>
+          <w:lang w:val="en-US"/>
+        </w:rPr>
+        <w:t xml:space="preserve">   Evaluating: Student</w:t>
+      </w:r>
+    </w:p>
+    <w:p>
+      <w:pPr>
+        <w:rPr>
+          <w:lang w:val="en-US"/>
+        </w:rPr>
+      </w:pPr>
+      <w:r>
+        <w:rPr>
+          <w:lang w:val="en-US"/>
+        </w:rPr>
+        <w:t>*************************</w:t>
+      </w:r>
+    </w:p>
+    <w:p>
+      <w:pPr>
+        <w:rPr>
+          <w:lang w:val="en-US"/>
+        </w:rPr>
+      </w:pPr>
+    </w:p>
+    <w:p>
+      <w:pPr>
+        <w:rPr>
+          <w:lang w:val="en-US"/>
+        </w:rPr>
+      </w:pPr>
+      <w:r>
+        <w:rPr>
+          <w:lang w:val="en-US"/>
+        </w:rPr>
+        <w:t>Playing Matches:</w:t>
+      </w:r>
+    </w:p>
+    <w:p>
+      <w:pPr>
+        <w:rPr>
+          <w:lang w:val="en-US"/>
+        </w:rPr>
+      </w:pPr>
+      <w:r>
+        <w:rPr>
+          <w:lang w:val="en-US"/>
+        </w:rPr>
+        <w:t>----------</w:t>
+      </w:r>
+    </w:p>
+    <w:p>
+      <w:pPr>
+        <w:rPr>
+          <w:lang w:val="en-US"/>
+        </w:rPr>
+      </w:pPr>
+      <w:r>
+        <w:rPr>
+          <w:lang w:val="en-US"/>
+        </w:rPr>
+        <w:t xml:space="preserve">  Match 1:   Student   vs   Random      Result: 19 to 1</w:t>
+      </w:r>
+    </w:p>
+    <w:p>
+      <w:pPr>
+        <w:rPr>
+          <w:lang w:val="en-US"/>
+        </w:rPr>
+      </w:pPr>
+      <w:r>
+        <w:rPr>
+          <w:lang w:val="en-US"/>
+        </w:rPr>
+        <w:t xml:space="preserve">  Match 2:   Student   vs   </w:t>
+      </w:r>
+      <w:proofErr w:type="spellStart"/>
+      <w:r>
+        <w:rPr>
+          <w:lang w:val="en-US"/>
+        </w:rPr>
+        <w:t>MM_Null</w:t>
+      </w:r>
+      <w:proofErr w:type="spellEnd"/>
+      <w:r>
+        <w:rPr>
+          <w:lang w:val="en-US"/>
+        </w:rPr>
+        <w:t xml:space="preserve">     Result: 18 to 2</w:t>
+      </w:r>
+    </w:p>
+    <w:p>
+      <w:pPr>
+        <w:rPr>
+          <w:lang w:val="en-US"/>
+        </w:rPr>
+      </w:pPr>
+      <w:r>
+        <w:rPr>
+          <w:lang w:val="en-US"/>
+        </w:rPr>
+        <w:t xml:space="preserve">  Match 3:   Student   vs   </w:t>
+      </w:r>
+      <w:proofErr w:type="spellStart"/>
+      <w:r>
+        <w:rPr>
+          <w:lang w:val="en-US"/>
+        </w:rPr>
+        <w:t>MM_Open</w:t>
+      </w:r>
+      <w:proofErr w:type="spellEnd"/>
+      <w:r>
+        <w:rPr>
+          <w:lang w:val="en-US"/>
+        </w:rPr>
+        <w:t xml:space="preserve">     Result: 12 to 8</w:t>
+      </w:r>
+    </w:p>
+    <w:p>
+      <w:pPr>
+        <w:rPr>
+          <w:lang w:val="en-US"/>
+        </w:rPr>
+      </w:pPr>
+      <w:r>
+        <w:rPr>
+          <w:lang w:val="en-US"/>
+        </w:rPr>
+        <w:t xml:space="preserve">  Match 4:   Student   vs </w:t>
+      </w:r>
+      <w:proofErr w:type="spellStart"/>
+      <w:r>
+        <w:rPr>
+          <w:lang w:val="en-US"/>
+        </w:rPr>
+        <w:t>MM_Improved</w:t>
+      </w:r>
+      <w:proofErr w:type="spellEnd"/>
+      <w:r>
+        <w:rPr>
+          <w:lang w:val="en-US"/>
+        </w:rPr>
+        <w:t xml:space="preserve">   Result: 9 to 11</w:t>
+      </w:r>
+    </w:p>
+    <w:p>
+      <w:pPr>
+        <w:rPr>
+          <w:lang w:val="en-US"/>
+        </w:rPr>
+      </w:pPr>
+      <w:r>
+        <w:rPr>
+          <w:lang w:val="en-US"/>
+        </w:rPr>
+        <w:lastRenderedPageBreak/>
+        <w:t xml:space="preserve">  Match 5:   Student   vs   </w:t>
+      </w:r>
+      <w:proofErr w:type="spellStart"/>
+      <w:r>
+        <w:rPr>
+          <w:lang w:val="en-US"/>
+        </w:rPr>
+        <w:t>AB_Null</w:t>
+      </w:r>
+      <w:proofErr w:type="spellEnd"/>
+      <w:r>
+        <w:rPr>
+          <w:lang w:val="en-US"/>
+        </w:rPr>
+        <w:t xml:space="preserve">     Result: 15 to 5</w:t>
+      </w:r>
+    </w:p>
+    <w:p>
+      <w:pPr>
+        <w:rPr>
+          <w:lang w:val="en-US"/>
+        </w:rPr>
+      </w:pPr>
+      <w:r>
+        <w:rPr>
+          <w:lang w:val="en-US"/>
+        </w:rPr>
+        <w:t xml:space="preserve">  Match 6:   Student   vs   </w:t>
+      </w:r>
+      <w:proofErr w:type="spellStart"/>
+      <w:r>
+        <w:rPr>
+          <w:lang w:val="en-US"/>
+        </w:rPr>
+        <w:t>AB_Open</w:t>
+      </w:r>
+      <w:proofErr w:type="spellEnd"/>
+      <w:r>
+        <w:rPr>
+          <w:lang w:val="en-US"/>
+        </w:rPr>
+        <w:t xml:space="preserve">     Result: 12 to 8</w:t>
+      </w:r>
+    </w:p>
+    <w:p>
+      <w:pPr>
+        <w:rPr>
+          <w:lang w:val="en-US"/>
+        </w:rPr>
+      </w:pPr>
+      <w:r>
+        <w:rPr>
+          <w:lang w:val="en-US"/>
+        </w:rPr>
+        <w:t xml:space="preserve">  Match 7:   Student   vs </w:t>
+      </w:r>
+      <w:proofErr w:type="spellStart"/>
+      <w:r>
+        <w:rPr>
+          <w:lang w:val="en-US"/>
+        </w:rPr>
+        <w:t>AB_Improved</w:t>
+      </w:r>
+      <w:proofErr w:type="spellEnd"/>
+      <w:r>
+        <w:rPr>
+          <w:lang w:val="en-US"/>
+        </w:rPr>
+        <w:t xml:space="preserve">   Result: 12 to 8</w:t>
+      </w:r>
+    </w:p>
+    <w:p>
+      <w:pPr>
+        <w:rPr>
+          <w:lang w:val="en-US"/>
+        </w:rPr>
+      </w:pPr>
+    </w:p>
+    <w:p>
+      <w:pPr>
+        <w:rPr>
+          <w:lang w:val="en-US"/>
+        </w:rPr>
+      </w:pPr>
+    </w:p>
+    <w:p>
+      <w:pPr>
+        <w:rPr>
+          <w:lang w:val="en-US"/>
+        </w:rPr>
+      </w:pPr>
+      <w:r>
+        <w:rPr>
+          <w:lang w:val="en-US"/>
+        </w:rPr>
+        <w:t>Results:</w:t>
+      </w:r>
+    </w:p>
+    <w:p>
+      <w:pPr>
+        <w:rPr>
+          <w:lang w:val="en-US"/>
+        </w:rPr>
+      </w:pPr>
+      <w:r>
+        <w:rPr>
+          <w:lang w:val="en-US"/>
+        </w:rPr>
+        <w:t>----------</w:t>
+      </w:r>
+    </w:p>
+    <w:p>
+      <w:pPr>
+        <w:rPr>
+          <w:lang w:val="en-US"/>
+        </w:rPr>
+      </w:pPr>
+      <w:r>
+        <w:rPr>
+          <w:lang w:val="en-US"/>
+        </w:rPr>
+        <w:t>Student             69.29%</w:t>
+      </w:r>
+    </w:p>
+    <w:p>
+      <w:pPr>
+        <w:rPr>
+          <w:lang w:val="en-US"/>
+        </w:rPr>
+      </w:pPr>
+    </w:p>
+    <w:p>
+      <w:pPr>
+        <w:rPr>
+          <w:lang w:val="en-US"/>
+        </w:rPr>
+      </w:pPr>
+      <w:r>
+        <w:rPr>
+          <w:lang w:val="en-US"/>
+        </w:rPr>
+        <w:t xml:space="preserve">    score = 0</w:t>
+      </w:r>
+    </w:p>
+    <w:p>
+      <w:pPr>
+        <w:rPr>
+          <w:lang w:val="en-US"/>
+        </w:rPr>
+      </w:pPr>
+      <w:r>
+        <w:rPr>
+          <w:lang w:val="en-US"/>
+        </w:rPr>
+        <w:t xml:space="preserve">    division = 0</w:t>
+      </w:r>
+    </w:p>
+    <w:p>
+      <w:pPr>
+        <w:rPr>
+          <w:lang w:val="en-US"/>
+        </w:rPr>
+      </w:pPr>
+      <w:r>
+        <w:rPr>
+          <w:lang w:val="en-US"/>
+        </w:rPr>
+        <w:t xml:space="preserve">    for move in </w:t>
+      </w:r>
+      <w:proofErr w:type="spellStart"/>
+      <w:r>
+        <w:rPr>
+          <w:lang w:val="en-US"/>
+        </w:rPr>
+        <w:t>game.get_legal_moves</w:t>
+      </w:r>
+      <w:proofErr w:type="spellEnd"/>
+      <w:r>
+        <w:rPr>
+          <w:lang w:val="en-US"/>
+        </w:rPr>
+        <w:t>(player):</w:t>
+      </w:r>
+    </w:p>
+    <w:p>
+      <w:pPr>
+        <w:rPr>
+          <w:lang w:val="en-US"/>
+        </w:rPr>
+      </w:pPr>
+      <w:r>
+        <w:rPr>
+          <w:lang w:val="en-US"/>
+        </w:rPr>
+        <w:t xml:space="preserve">        </w:t>
+      </w:r>
+      <w:proofErr w:type="spellStart"/>
+      <w:r>
+        <w:rPr>
+          <w:lang w:val="en-US"/>
+        </w:rPr>
+        <w:t>game_copy</w:t>
+      </w:r>
+      <w:proofErr w:type="spellEnd"/>
+      <w:r>
+        <w:rPr>
+          <w:lang w:val="en-US"/>
+        </w:rPr>
+        <w:t xml:space="preserve"> = </w:t>
+      </w:r>
+      <w:proofErr w:type="spellStart"/>
+      <w:r>
+        <w:rPr>
+          <w:lang w:val="en-US"/>
+        </w:rPr>
+        <w:t>game.forecast_move</w:t>
+      </w:r>
+      <w:proofErr w:type="spellEnd"/>
+      <w:r>
+        <w:rPr>
+          <w:lang w:val="en-US"/>
+        </w:rPr>
+        <w:t>(move)</w:t>
+      </w:r>
+    </w:p>
+    <w:p>
+      <w:pPr>
+        <w:rPr>
+          <w:lang w:val="en-US"/>
+        </w:rPr>
+      </w:pPr>
+      <w:r>
+        <w:rPr>
+          <w:lang w:val="en-US"/>
+        </w:rPr>
+        <w:t xml:space="preserve">        for </w:t>
+      </w:r>
+      <w:proofErr w:type="spellStart"/>
+      <w:r>
+        <w:rPr>
+          <w:lang w:val="en-US"/>
+        </w:rPr>
+        <w:t>second_move</w:t>
+      </w:r>
+      <w:proofErr w:type="spellEnd"/>
+      <w:r>
+        <w:rPr>
+          <w:lang w:val="en-US"/>
+        </w:rPr>
+        <w:t xml:space="preserve"> in </w:t>
+      </w:r>
+      <w:proofErr w:type="spellStart"/>
+      <w:r>
+        <w:rPr>
+          <w:lang w:val="en-US"/>
+        </w:rPr>
+        <w:t>game_copy.get_legal_moves</w:t>
+      </w:r>
+      <w:proofErr w:type="spellEnd"/>
+      <w:r>
+        <w:rPr>
+          <w:lang w:val="en-US"/>
+        </w:rPr>
+        <w:t>(</w:t>
+      </w:r>
+      <w:proofErr w:type="spellStart"/>
+      <w:r>
+        <w:rPr>
+          <w:lang w:val="en-US"/>
+        </w:rPr>
+        <w:t>game.get_opponent</w:t>
+      </w:r>
+      <w:proofErr w:type="spellEnd"/>
+      <w:r>
+        <w:rPr>
+          <w:lang w:val="en-US"/>
+        </w:rPr>
+        <w:t>(player)):</w:t>
+      </w:r>
+    </w:p>
+    <w:p>
+      <w:pPr>
+        <w:rPr>
+          <w:lang w:val="en-US"/>
+        </w:rPr>
+      </w:pPr>
+      <w:r>
+        <w:rPr>
+          <w:lang w:val="en-US"/>
+        </w:rPr>
+        <w:t xml:space="preserve">            </w:t>
+      </w:r>
+      <w:proofErr w:type="spellStart"/>
+      <w:r>
+        <w:rPr>
+          <w:lang w:val="en-US"/>
+        </w:rPr>
+        <w:t>game_second_copy</w:t>
+      </w:r>
+      <w:proofErr w:type="spellEnd"/>
+      <w:r>
+        <w:rPr>
+          <w:lang w:val="en-US"/>
+        </w:rPr>
+        <w:t xml:space="preserve"> = </w:t>
+      </w:r>
+      <w:proofErr w:type="spellStart"/>
+      <w:r>
+        <w:rPr>
+          <w:lang w:val="en-US"/>
+        </w:rPr>
+        <w:t>game_copy.forecast_move</w:t>
+      </w:r>
+      <w:proofErr w:type="spellEnd"/>
+      <w:r>
+        <w:rPr>
+          <w:lang w:val="en-US"/>
+        </w:rPr>
+        <w:t>(</w:t>
+      </w:r>
+      <w:proofErr w:type="spellStart"/>
+      <w:r>
+        <w:rPr>
+          <w:lang w:val="en-US"/>
+        </w:rPr>
+        <w:t>second_move</w:t>
+      </w:r>
+      <w:proofErr w:type="spellEnd"/>
+      <w:r>
+        <w:rPr>
+          <w:lang w:val="en-US"/>
+        </w:rPr>
+        <w:t>)</w:t>
+      </w:r>
+    </w:p>
+    <w:p>
+      <w:pPr>
+        <w:rPr>
+          <w:lang w:val="en-US"/>
+        </w:rPr>
+      </w:pPr>
+      <w:r>
+        <w:rPr>
+          <w:lang w:val="en-US"/>
+        </w:rPr>
+        <w:t xml:space="preserve">            score += (</w:t>
+      </w:r>
+    </w:p>
+    <w:p>
+      <w:pPr>
+        <w:rPr>
+          <w:lang w:val="en-US"/>
+        </w:rPr>
+      </w:pPr>
+      <w:r>
+        <w:rPr>
+          <w:lang w:val="en-US"/>
+        </w:rPr>
+        <w:t xml:space="preserve">            float(</w:t>
+      </w:r>
+      <w:proofErr w:type="spellStart"/>
+      <w:r>
+        <w:rPr>
+          <w:lang w:val="en-US"/>
+        </w:rPr>
+        <w:t>len</w:t>
+      </w:r>
+      <w:proofErr w:type="spellEnd"/>
+      <w:r>
+        <w:rPr>
+          <w:lang w:val="en-US"/>
+        </w:rPr>
+        <w:t>(</w:t>
+      </w:r>
+      <w:proofErr w:type="spellStart"/>
+      <w:r>
+        <w:rPr>
+          <w:lang w:val="en-US"/>
+        </w:rPr>
+        <w:t>game_second_copy.get_legal_moves</w:t>
+      </w:r>
+      <w:proofErr w:type="spellEnd"/>
+      <w:r>
+        <w:rPr>
+          <w:lang w:val="en-US"/>
+        </w:rPr>
+        <w:t>(player))) -</w:t>
+      </w:r>
+    </w:p>
+    <w:p>
+      <w:pPr>
+        <w:rPr>
+          <w:lang w:val="en-US"/>
+        </w:rPr>
+      </w:pPr>
+      <w:r>
+        <w:rPr>
+          <w:lang w:val="en-US"/>
+        </w:rPr>
+        <w:t xml:space="preserve">            len(game_second_copy.get_legal_moves(game.get_opponent(player))))</w:t>
+      </w:r>
+    </w:p>
+    <w:p>
+      <w:pPr>
+        <w:rPr>
+          <w:lang w:val="en-US"/>
+        </w:rPr>
+      </w:pPr>
+      <w:r>
+        <w:rPr>
+          <w:lang w:val="en-US"/>
+        </w:rPr>
+        <w:t xml:space="preserve">            division += 1</w:t>
+      </w:r>
+    </w:p>
+    <w:p>
+      <w:pPr>
+        <w:rPr>
+          <w:lang w:val="en-US"/>
+        </w:rPr>
+      </w:pPr>
+      <w:r>
+        <w:rPr>
+          <w:lang w:val="en-US"/>
+        </w:rPr>
+        <w:t xml:space="preserve">    division = (division if division != 0 else 0.001)</w:t>
+      </w:r>
+    </w:p>
+    <w:p>
+      <w:pPr>
+        <w:rPr>
+          <w:lang w:val="en-US"/>
+        </w:rPr>
+      </w:pPr>
+      <w:r>
+        <w:rPr>
+          <w:lang w:val="en-US"/>
+        </w:rPr>
+        <w:t xml:space="preserve">    return score / division</w:t>
+      </w:r>
+    </w:p>
+    <w:p>
+      <w:pPr>
+        <w:rPr>
+          <w:lang w:val="en-US"/>
+        </w:rPr>
+      </w:pPr>
+    </w:p>
+    <w:p>
+      <w:pPr>
+        <w:rPr>
+          <w:lang w:val="en-US"/>
+        </w:rPr>
+      </w:pPr>
+      <w:r>
+        <w:rPr>
+          <w:lang w:val="en-US"/>
+        </w:rPr>
+        <w:t>*************************</w:t>
+      </w:r>
+    </w:p>
+    <w:p>
+      <w:pPr>
+        <w:rPr>
+          <w:lang w:val="en-US"/>
+        </w:rPr>
+      </w:pPr>
+      <w:r>
+        <w:rPr>
+          <w:lang w:val="en-US"/>
+        </w:rPr>
+        <w:t xml:space="preserve"> Evaluating: </w:t>
+      </w:r>
+      <w:proofErr w:type="spellStart"/>
+      <w:r>
+        <w:rPr>
+          <w:lang w:val="en-US"/>
+        </w:rPr>
+        <w:t>ID_Improved</w:t>
+      </w:r>
+      <w:proofErr w:type="spellEnd"/>
+    </w:p>
+    <w:p>
+      <w:pPr>
+        <w:rPr>
+          <w:lang w:val="en-US"/>
+        </w:rPr>
+      </w:pPr>
+      <w:r>
+        <w:rPr>
+          <w:lang w:val="en-US"/>
+        </w:rPr>
+        <w:t>*************************</w:t>
+      </w:r>
+    </w:p>
+    <w:p>
+      <w:pPr>
+        <w:rPr>
+          <w:lang w:val="en-US"/>
+        </w:rPr>
+      </w:pPr>
+    </w:p>
+    <w:p>
+      <w:pPr>
+        <w:rPr>
+          <w:lang w:val="en-US"/>
+        </w:rPr>
+      </w:pPr>
+      <w:r>
+        <w:rPr>
+          <w:lang w:val="en-US"/>
+        </w:rPr>
+        <w:t>Playing Matches:</w:t>
+      </w:r>
+    </w:p>
+    <w:p>
+      <w:pPr>
+        <w:rPr>
+          <w:lang w:val="en-US"/>
+        </w:rPr>
+      </w:pPr>
+      <w:r>
+        <w:rPr>
+          <w:lang w:val="en-US"/>
+        </w:rPr>
+        <w:t>----------</w:t>
+      </w:r>
+    </w:p>
+    <w:p>
+      <w:pPr>
+        <w:rPr>
+          <w:lang w:val="en-US"/>
+        </w:rPr>
+      </w:pPr>
+      <w:r>
+        <w:rPr>
+          <w:lang w:val="en-US"/>
+        </w:rPr>
+        <w:t xml:space="preserve">  Match 1: </w:t>
+      </w:r>
+      <w:proofErr w:type="spellStart"/>
+      <w:r>
+        <w:rPr>
+          <w:lang w:val="en-US"/>
+        </w:rPr>
+        <w:t>ID_Improved</w:t>
+      </w:r>
+      <w:proofErr w:type="spellEnd"/>
+      <w:r>
+        <w:rPr>
+          <w:lang w:val="en-US"/>
+        </w:rPr>
+        <w:t xml:space="preserve"> vs   Random      Result: 16 to 4</w:t>
+      </w:r>
+    </w:p>
+    <w:p>
+      <w:pPr>
+        <w:rPr>
+          <w:lang w:val="en-US"/>
+        </w:rPr>
+      </w:pPr>
+      <w:r>
+        <w:rPr>
+          <w:lang w:val="en-US"/>
+        </w:rPr>
+        <w:t xml:space="preserve">  Match 2: </w:t>
+      </w:r>
+      <w:proofErr w:type="spellStart"/>
+      <w:r>
+        <w:rPr>
+          <w:lang w:val="en-US"/>
+        </w:rPr>
+        <w:t>ID_Improved</w:t>
+      </w:r>
+      <w:proofErr w:type="spellEnd"/>
+      <w:r>
+        <w:rPr>
+          <w:lang w:val="en-US"/>
+        </w:rPr>
+        <w:t xml:space="preserve"> vs   </w:t>
+      </w:r>
+      <w:proofErr w:type="spellStart"/>
+      <w:r>
+        <w:rPr>
+          <w:lang w:val="en-US"/>
+        </w:rPr>
+        <w:t>MM_Null</w:t>
+      </w:r>
+      <w:proofErr w:type="spellEnd"/>
+      <w:r>
+        <w:rPr>
+          <w:lang w:val="en-US"/>
+        </w:rPr>
+        <w:t xml:space="preserve">     Result: 14 to 6</w:t>
+      </w:r>
+    </w:p>
+    <w:p>
+      <w:pPr>
+        <w:rPr>
+          <w:lang w:val="en-US"/>
+        </w:rPr>
+      </w:pPr>
+      <w:r>
+        <w:rPr>
+          <w:lang w:val="en-US"/>
+        </w:rPr>
+        <w:t xml:space="preserve">  Match 3: </w:t>
+      </w:r>
+      <w:proofErr w:type="spellStart"/>
+      <w:r>
+        <w:rPr>
+          <w:lang w:val="en-US"/>
+        </w:rPr>
+        <w:t>ID_Improved</w:t>
+      </w:r>
+      <w:proofErr w:type="spellEnd"/>
+      <w:r>
+        <w:rPr>
+          <w:lang w:val="en-US"/>
+        </w:rPr>
+        <w:t xml:space="preserve"> vs   </w:t>
+      </w:r>
+      <w:proofErr w:type="spellStart"/>
+      <w:r>
+        <w:rPr>
+          <w:lang w:val="en-US"/>
+        </w:rPr>
+        <w:t>MM_Open</w:t>
+      </w:r>
+      <w:proofErr w:type="spellEnd"/>
+      <w:r>
+        <w:rPr>
+          <w:lang w:val="en-US"/>
+        </w:rPr>
+        <w:t xml:space="preserve">     Result: 17 to 3</w:t>
+      </w:r>
+    </w:p>
+    <w:p>
+      <w:pPr>
+        <w:rPr>
+          <w:lang w:val="en-US"/>
+        </w:rPr>
+      </w:pPr>
+      <w:r>
+        <w:rPr>
+          <w:lang w:val="en-US"/>
+        </w:rPr>
+        <w:lastRenderedPageBreak/>
+        <w:t xml:space="preserve">  Match 4: </w:t>
+      </w:r>
+      <w:proofErr w:type="spellStart"/>
+      <w:r>
+        <w:rPr>
+          <w:lang w:val="en-US"/>
+        </w:rPr>
+        <w:t>ID_Improved</w:t>
+      </w:r>
+      <w:proofErr w:type="spellEnd"/>
+      <w:r>
+        <w:rPr>
+          <w:lang w:val="en-US"/>
+        </w:rPr>
+        <w:t xml:space="preserve"> vs </w:t>
+      </w:r>
+      <w:proofErr w:type="spellStart"/>
+      <w:r>
+        <w:rPr>
+          <w:lang w:val="en-US"/>
+        </w:rPr>
+        <w:t>MM_Improved</w:t>
+      </w:r>
+      <w:proofErr w:type="spellEnd"/>
+      <w:r>
+        <w:rPr>
+          <w:lang w:val="en-US"/>
+        </w:rPr>
+        <w:t xml:space="preserve">   Result: 11 to 9</w:t>
+      </w:r>
+    </w:p>
+    <w:p>
+      <w:pPr>
+        <w:rPr>
+          <w:lang w:val="en-US"/>
+        </w:rPr>
+      </w:pPr>
+      <w:r>
+        <w:rPr>
+          <w:lang w:val="en-US"/>
+        </w:rPr>
+        <w:t xml:space="preserve">  Match 5: </w:t>
+      </w:r>
+      <w:proofErr w:type="spellStart"/>
+      <w:r>
+        <w:rPr>
+          <w:lang w:val="en-US"/>
+        </w:rPr>
+        <w:t>ID_Improved</w:t>
+      </w:r>
+      <w:proofErr w:type="spellEnd"/>
+      <w:r>
+        <w:rPr>
+          <w:lang w:val="en-US"/>
+        </w:rPr>
+        <w:t xml:space="preserve"> vs   </w:t>
+      </w:r>
+      <w:proofErr w:type="spellStart"/>
+      <w:r>
+        <w:rPr>
+          <w:lang w:val="en-US"/>
+        </w:rPr>
+        <w:t>AB_Null</w:t>
+      </w:r>
+      <w:proofErr w:type="spellEnd"/>
+      <w:r>
+        <w:rPr>
+          <w:lang w:val="en-US"/>
+        </w:rPr>
+        <w:t xml:space="preserve">     Result: 12 to 8</w:t>
+      </w:r>
+    </w:p>
+    <w:p>
+      <w:pPr>
+        <w:rPr>
+          <w:lang w:val="en-US"/>
+        </w:rPr>
+      </w:pPr>
+      <w:r>
+        <w:rPr>
+          <w:lang w:val="en-US"/>
+        </w:rPr>
+        <w:t xml:space="preserve">  Match 6: </w:t>
+      </w:r>
+      <w:proofErr w:type="spellStart"/>
+      <w:r>
+        <w:rPr>
+          <w:lang w:val="en-US"/>
+        </w:rPr>
+        <w:t>ID_Improved</w:t>
+      </w:r>
+      <w:proofErr w:type="spellEnd"/>
+      <w:r>
+        <w:rPr>
+          <w:lang w:val="en-US"/>
+        </w:rPr>
+        <w:t xml:space="preserve"> vs   </w:t>
+      </w:r>
+      <w:proofErr w:type="spellStart"/>
+      <w:r>
+        <w:rPr>
+          <w:lang w:val="en-US"/>
+        </w:rPr>
+        <w:t>AB_Open</w:t>
+      </w:r>
+      <w:proofErr w:type="spellEnd"/>
+      <w:r>
+        <w:rPr>
+          <w:lang w:val="en-US"/>
+        </w:rPr>
+        <w:t xml:space="preserve">     Result: 11 to 9</w:t>
+      </w:r>
+    </w:p>
+    <w:p>
+      <w:pPr>
+        <w:rPr>
+          <w:lang w:val="en-US"/>
+        </w:rPr>
+      </w:pPr>
+      <w:r>
+        <w:rPr>
+          <w:lang w:val="en-US"/>
+        </w:rPr>
+        <w:t xml:space="preserve">tournament.py:100: </w:t>
+      </w:r>
+      <w:proofErr w:type="spellStart"/>
+      <w:r>
+        <w:rPr>
+          <w:lang w:val="en-US"/>
+        </w:rPr>
+        <w:t>UserWarning</w:t>
+      </w:r>
+      <w:proofErr w:type="spellEnd"/>
+      <w:r>
+        <w:rPr>
+          <w:lang w:val="en-US"/>
+        </w:rPr>
+        <w:t xml:space="preserve">: One or more agents lost a match this round due to timeout. The </w:t>
+      </w:r>
+      <w:proofErr w:type="spellStart"/>
+      <w:r>
+        <w:rPr>
+          <w:lang w:val="en-US"/>
+        </w:rPr>
+        <w:t>get_move</w:t>
+      </w:r>
+      <w:proofErr w:type="spellEnd"/>
+      <w:r>
+        <w:rPr>
+          <w:lang w:val="en-US"/>
+        </w:rPr>
+        <w:t xml:space="preserve">() function must return before </w:t>
+      </w:r>
+      <w:proofErr w:type="spellStart"/>
+      <w:r>
+        <w:rPr>
+          <w:lang w:val="en-US"/>
+        </w:rPr>
+        <w:t>time_left</w:t>
+      </w:r>
+      <w:proofErr w:type="spellEnd"/>
+      <w:r>
+        <w:rPr>
+          <w:lang w:val="en-US"/>
+        </w:rPr>
+        <w:t xml:space="preserve">() reaches 0 </w:t>
+      </w:r>
+      <w:proofErr w:type="spellStart"/>
+      <w:r>
+        <w:rPr>
+          <w:lang w:val="en-US"/>
+        </w:rPr>
+        <w:t>ms.</w:t>
+      </w:r>
+      <w:proofErr w:type="spellEnd"/>
+      <w:r>
+        <w:rPr>
+          <w:lang w:val="en-US"/>
+        </w:rPr>
+        <w:t xml:space="preserve"> You will need to leave some time for the function to return, and may need to increase this margin to avoid timeouts during  tournament play.</w:t>
+      </w:r>
+    </w:p>
+    <w:p>
+      <w:pPr>
+        <w:rPr>
+          <w:lang w:val="en-US"/>
+        </w:rPr>
+      </w:pPr>
+      <w:r>
+        <w:rPr>
+          <w:lang w:val="en-US"/>
+        </w:rPr>
+        <w:t xml:space="preserve">  </w:t>
+      </w:r>
+      <w:proofErr w:type="spellStart"/>
+      <w:r>
+        <w:rPr>
+          <w:lang w:val="en-US"/>
+        </w:rPr>
+        <w:t>warnings.warn</w:t>
+      </w:r>
+      <w:proofErr w:type="spellEnd"/>
+      <w:r>
+        <w:rPr>
+          <w:lang w:val="en-US"/>
+        </w:rPr>
+        <w:t>(TIMEOUT_WARNING)</w:t>
+      </w:r>
+    </w:p>
+    <w:p>
+      <w:pPr>
+        <w:rPr>
+          <w:lang w:val="en-US"/>
+        </w:rPr>
+      </w:pPr>
+      <w:r>
+        <w:rPr>
+          <w:lang w:val="en-US"/>
+        </w:rPr>
+        <w:t xml:space="preserve">  Match 7: </w:t>
+      </w:r>
+      <w:proofErr w:type="spellStart"/>
+      <w:r>
+        <w:rPr>
+          <w:lang w:val="en-US"/>
+        </w:rPr>
+        <w:t>ID_Improved</w:t>
+      </w:r>
+      <w:proofErr w:type="spellEnd"/>
+      <w:r>
+        <w:rPr>
+          <w:lang w:val="en-US"/>
+        </w:rPr>
+        <w:t xml:space="preserve"> vs </w:t>
+      </w:r>
+      <w:proofErr w:type="spellStart"/>
+      <w:r>
+        <w:rPr>
+          <w:lang w:val="en-US"/>
+        </w:rPr>
+        <w:t>AB_Improved</w:t>
+      </w:r>
+      <w:proofErr w:type="spellEnd"/>
+      <w:r>
+        <w:rPr>
+          <w:lang w:val="en-US"/>
+        </w:rPr>
+        <w:t xml:space="preserve">   Result: 11 to 9</w:t>
+      </w:r>
+    </w:p>
+    <w:p>
+      <w:pPr>
+        <w:rPr>
+          <w:lang w:val="en-US"/>
+        </w:rPr>
+      </w:pPr>
+    </w:p>
+    <w:p>
+      <w:pPr>
+        <w:rPr>
+          <w:lang w:val="en-US"/>
+        </w:rPr>
+      </w:pPr>
+    </w:p>
+    <w:p>
+      <w:pPr>
+        <w:rPr>
+          <w:lang w:val="en-US"/>
+        </w:rPr>
+      </w:pPr>
+      <w:r>
+        <w:rPr>
+          <w:lang w:val="en-US"/>
+        </w:rPr>
+        <w:t>Results:</w:t>
+      </w:r>
+    </w:p>
+    <w:p>
+      <w:pPr>
+        <w:rPr>
+          <w:lang w:val="en-US"/>
+        </w:rPr>
+      </w:pPr>
+      <w:r>
+        <w:rPr>
+          <w:lang w:val="en-US"/>
+        </w:rPr>
+        <w:t>----------</w:t>
+      </w:r>
+    </w:p>
+    <w:p>
+      <w:pPr>
+        <w:rPr>
+          <w:lang w:val="en-US"/>
+        </w:rPr>
+      </w:pPr>
+      <w:proofErr w:type="spellStart"/>
+      <w:r>
+        <w:rPr>
+          <w:lang w:val="en-US"/>
+        </w:rPr>
+        <w:t>ID_Improved</w:t>
+      </w:r>
+      <w:proofErr w:type="spellEnd"/>
+      <w:r>
+        <w:rPr>
+          <w:lang w:val="en-US"/>
+        </w:rPr>
+        <w:t xml:space="preserve">         65.71%</w:t>
+      </w:r>
+    </w:p>
+    <w:p>
+      <w:pPr>
+        <w:rPr>
+          <w:lang w:val="en-US"/>
+        </w:rPr>
+      </w:pPr>
+    </w:p>
+    <w:p>
+      <w:pPr>
+        <w:rPr>
+          <w:lang w:val="en-US"/>
+        </w:rPr>
+      </w:pPr>
+      <w:r>
+        <w:rPr>
+          <w:lang w:val="en-US"/>
+        </w:rPr>
+        <w:t>*************************</w:t>
+      </w:r>
+    </w:p>
+    <w:p>
+      <w:pPr>
+        <w:rPr>
+          <w:lang w:val="en-US"/>
+        </w:rPr>
+      </w:pPr>
+      <w:r>
+        <w:rPr>
+          <w:lang w:val="en-US"/>
+        </w:rPr>
+        <w:t xml:space="preserve">   Evaluating: Student</w:t>
+      </w:r>
+    </w:p>
+    <w:p>
+      <w:pPr>
+        <w:rPr>
+          <w:lang w:val="en-US"/>
+        </w:rPr>
+      </w:pPr>
+      <w:r>
+        <w:rPr>
+          <w:lang w:val="en-US"/>
+        </w:rPr>
+        <w:t>*************************</w:t>
+      </w:r>
+    </w:p>
+    <w:p>
+      <w:pPr>
+        <w:rPr>
+          <w:lang w:val="en-US"/>
+        </w:rPr>
+      </w:pPr>
+    </w:p>
+    <w:p>
+      <w:pPr>
+        <w:rPr>
+          <w:lang w:val="en-US"/>
+        </w:rPr>
+      </w:pPr>
+      <w:r>
+        <w:rPr>
+          <w:lang w:val="en-US"/>
+        </w:rPr>
+        <w:t>Playing Matches:</w:t>
+      </w:r>
+    </w:p>
+    <w:p>
+      <w:pPr>
+        <w:rPr>
+          <w:lang w:val="en-US"/>
+        </w:rPr>
+      </w:pPr>
+      <w:r>
+        <w:rPr>
+          <w:lang w:val="en-US"/>
+        </w:rPr>
+        <w:t>----------</w:t>
+      </w:r>
+    </w:p>
+    <w:p>
+      <w:pPr>
+        <w:rPr>
+          <w:lang w:val="en-US"/>
+        </w:rPr>
+      </w:pPr>
+      <w:r>
+        <w:rPr>
+          <w:lang w:val="en-US"/>
+        </w:rPr>
+        <w:t xml:space="preserve">  Match 1:   Student   vs   Random      Result: 16 to 4</w:t>
+      </w:r>
+    </w:p>
+    <w:p>
+      <w:pPr>
+        <w:rPr>
+          <w:lang w:val="en-US"/>
+        </w:rPr>
+      </w:pPr>
+      <w:r>
+        <w:rPr>
+          <w:lang w:val="en-US"/>
+        </w:rPr>
+        <w:t xml:space="preserve">  Match 2:   Student   vs   </w:t>
+      </w:r>
+      <w:proofErr w:type="spellStart"/>
+      <w:r>
+        <w:rPr>
+          <w:lang w:val="en-US"/>
+        </w:rPr>
+        <w:t>MM_Null</w:t>
+      </w:r>
+      <w:proofErr w:type="spellEnd"/>
+      <w:r>
+        <w:rPr>
+          <w:lang w:val="en-US"/>
+        </w:rPr>
+        <w:t xml:space="preserve">     Result: 14 to 6</w:t>
+      </w:r>
+    </w:p>
+    <w:p>
+      <w:pPr>
+        <w:rPr>
+          <w:lang w:val="en-US"/>
+        </w:rPr>
+      </w:pPr>
+      <w:r>
+        <w:rPr>
+          <w:lang w:val="en-US"/>
+        </w:rPr>
+        <w:t xml:space="preserve">  Match 3:   Student   vs   </w:t>
+      </w:r>
+      <w:proofErr w:type="spellStart"/>
+      <w:r>
+        <w:rPr>
+          <w:lang w:val="en-US"/>
+        </w:rPr>
+        <w:t>MM_Open</w:t>
+      </w:r>
+      <w:proofErr w:type="spellEnd"/>
+      <w:r>
+        <w:rPr>
+          <w:lang w:val="en-US"/>
+        </w:rPr>
+        <w:t xml:space="preserve">     Result: 9 to 11</w:t>
+      </w:r>
+    </w:p>
+    <w:p>
+      <w:pPr>
+        <w:rPr>
+          <w:lang w:val="en-US"/>
+        </w:rPr>
+      </w:pPr>
+      <w:r>
+        <w:rPr>
+          <w:lang w:val="en-US"/>
+        </w:rPr>
+        <w:t xml:space="preserve">  Match 4:   Student   vs </w:t>
+      </w:r>
+      <w:proofErr w:type="spellStart"/>
+      <w:r>
+        <w:rPr>
+          <w:lang w:val="en-US"/>
+        </w:rPr>
+        <w:t>MM_Improved</w:t>
+      </w:r>
+      <w:proofErr w:type="spellEnd"/>
+      <w:r>
+        <w:rPr>
+          <w:lang w:val="en-US"/>
+        </w:rPr>
+        <w:t xml:space="preserve">   Result: 6 to 14</w:t>
+      </w:r>
+    </w:p>
+    <w:p>
+      <w:pPr>
+        <w:rPr>
+          <w:lang w:val="en-US"/>
+        </w:rPr>
+      </w:pPr>
+      <w:r>
+        <w:rPr>
+          <w:lang w:val="en-US"/>
+        </w:rPr>
+        <w:t xml:space="preserve">  Match 5:   Student   vs   </w:t>
+      </w:r>
+      <w:proofErr w:type="spellStart"/>
+      <w:r>
+        <w:rPr>
+          <w:lang w:val="en-US"/>
+        </w:rPr>
+        <w:t>AB_Null</w:t>
+      </w:r>
+      <w:proofErr w:type="spellEnd"/>
+      <w:r>
+        <w:rPr>
+          <w:lang w:val="en-US"/>
+        </w:rPr>
+        <w:t xml:space="preserve">     Result: 6 to 14</w:t>
+      </w:r>
+    </w:p>
+    <w:p>
+      <w:pPr>
+        <w:rPr>
+          <w:lang w:val="en-US"/>
+        </w:rPr>
+      </w:pPr>
+      <w:r>
+        <w:rPr>
+          <w:lang w:val="en-US"/>
+        </w:rPr>
+        <w:t xml:space="preserve">  Match 6:   Student   vs   </w:t>
+      </w:r>
+      <w:proofErr w:type="spellStart"/>
+      <w:r>
+        <w:rPr>
+          <w:lang w:val="en-US"/>
+        </w:rPr>
+        <w:t>AB_Open</w:t>
+      </w:r>
+      <w:proofErr w:type="spellEnd"/>
+      <w:r>
+        <w:rPr>
+          <w:lang w:val="en-US"/>
+        </w:rPr>
+        <w:t xml:space="preserve">     Result: 9 to 11</w:t>
+      </w:r>
+    </w:p>
+    <w:p>
+      <w:pPr>
+        <w:rPr>
+          <w:lang w:val="en-US"/>
+        </w:rPr>
+      </w:pPr>
+      <w:r>
+        <w:rPr>
+          <w:lang w:val="en-US"/>
+        </w:rPr>
+        <w:t xml:space="preserve">  Match 7:   Student   vs </w:t>
+      </w:r>
+      <w:proofErr w:type="spellStart"/>
+      <w:r>
+        <w:rPr>
+          <w:lang w:val="en-US"/>
+        </w:rPr>
+        <w:t>AB_Improved</w:t>
+      </w:r>
+      <w:proofErr w:type="spellEnd"/>
+      <w:r>
+        <w:rPr>
+          <w:lang w:val="en-US"/>
+        </w:rPr>
+        <w:t xml:space="preserve">   Result: 8 to 12</w:t>
+      </w:r>
+    </w:p>
+    <w:p>
+      <w:pPr>
+        <w:rPr>
+          <w:lang w:val="en-US"/>
+        </w:rPr>
+      </w:pPr>
+    </w:p>
+    <w:p>
+      <w:pPr>
+        <w:rPr>
+          <w:lang w:val="en-US"/>
+        </w:rPr>
+      </w:pPr>
+    </w:p>
+    <w:p>
+      <w:pPr>
+        <w:rPr>
+          <w:lang w:val="en-US"/>
+        </w:rPr>
+      </w:pPr>
+      <w:r>
+        <w:rPr>
+          <w:lang w:val="en-US"/>
+        </w:rPr>
+        <w:t>Results:</w:t>
+      </w:r>
+    </w:p>
+    <w:p>
+      <w:pPr>
+        <w:rPr>
+          <w:lang w:val="en-US"/>
+        </w:rPr>
+      </w:pPr>
+      <w:r>
+        <w:rPr>
+          <w:lang w:val="en-US"/>
+        </w:rPr>
+        <w:t>----------</w:t>
+      </w:r>
+    </w:p>
+    <w:p>
+      <w:pPr>
+        <w:rPr>
+          <w:lang w:val="en-US"/>
+        </w:rPr>
+      </w:pPr>
+      <w:r>
+        <w:rPr>
+          <w:lang w:val="en-US"/>
+        </w:rPr>
+        <w:lastRenderedPageBreak/>
+        <w:t>Student             48.57%</w:t>
+      </w:r>
+    </w:p>
+    <w:p>
+      <w:pPr>
+        <w:rPr>
+          <w:lang w:val="en-US"/>
+        </w:rPr>
+      </w:pPr>
+    </w:p>
+    <w:p>
+      <w:pPr>
+        <w:rPr>
+          <w:lang w:val="en-US"/>
+        </w:rPr>
+      </w:pPr>
+      <w:r>
+        <w:rPr>
+          <w:lang w:val="en-US"/>
+        </w:rPr>
+        <w:t xml:space="preserve">    score = 0</w:t>
+      </w:r>
+    </w:p>
+    <w:p>
+      <w:pPr>
+        <w:rPr>
+          <w:lang w:val="en-US"/>
+        </w:rPr>
+      </w:pPr>
+      <w:r>
+        <w:rPr>
+          <w:lang w:val="en-US"/>
+        </w:rPr>
+        <w:t xml:space="preserve">    for move in </w:t>
+      </w:r>
+      <w:proofErr w:type="spellStart"/>
+      <w:r>
+        <w:rPr>
+          <w:lang w:val="en-US"/>
+        </w:rPr>
+        <w:t>game.get_legal_moves</w:t>
+      </w:r>
+      <w:proofErr w:type="spellEnd"/>
+      <w:r>
+        <w:rPr>
+          <w:lang w:val="en-US"/>
+        </w:rPr>
+        <w:t>(player):</w:t>
+      </w:r>
+    </w:p>
+    <w:p>
+      <w:pPr>
+        <w:rPr>
+          <w:lang w:val="en-US"/>
+        </w:rPr>
+      </w:pPr>
+      <w:r>
+        <w:rPr>
+          <w:lang w:val="en-US"/>
+        </w:rPr>
+        <w:t xml:space="preserve">        </w:t>
+      </w:r>
+      <w:proofErr w:type="spellStart"/>
+      <w:r>
+        <w:rPr>
+          <w:lang w:val="en-US"/>
+        </w:rPr>
+        <w:t>game_copy</w:t>
+      </w:r>
+      <w:proofErr w:type="spellEnd"/>
+      <w:r>
+        <w:rPr>
+          <w:lang w:val="en-US"/>
+        </w:rPr>
+        <w:t xml:space="preserve"> = </w:t>
+      </w:r>
+      <w:proofErr w:type="spellStart"/>
+      <w:r>
+        <w:rPr>
+          <w:lang w:val="en-US"/>
+        </w:rPr>
+        <w:t>game.forecast_move</w:t>
+      </w:r>
+      <w:proofErr w:type="spellEnd"/>
+      <w:r>
+        <w:rPr>
+          <w:lang w:val="en-US"/>
+        </w:rPr>
+        <w:t>(move)</w:t>
+      </w:r>
+    </w:p>
+    <w:p>
+      <w:pPr>
+        <w:rPr>
+          <w:lang w:val="en-US"/>
+        </w:rPr>
+      </w:pPr>
+      <w:r>
+        <w:rPr>
+          <w:lang w:val="en-US"/>
+        </w:rPr>
+        <w:t xml:space="preserve">        score += float(</w:t>
+      </w:r>
+      <w:proofErr w:type="spellStart"/>
+      <w:r>
+        <w:rPr>
+          <w:lang w:val="en-US"/>
+        </w:rPr>
+        <w:t>len</w:t>
+      </w:r>
+      <w:proofErr w:type="spellEnd"/>
+      <w:r>
+        <w:rPr>
+          <w:lang w:val="en-US"/>
+        </w:rPr>
+        <w:t>(</w:t>
+      </w:r>
+      <w:proofErr w:type="spellStart"/>
+      <w:r>
+        <w:rPr>
+          <w:lang w:val="en-US"/>
+        </w:rPr>
+        <w:t>game_copy.get_legal_moves</w:t>
+      </w:r>
+      <w:proofErr w:type="spellEnd"/>
+      <w:r>
+        <w:rPr>
+          <w:lang w:val="en-US"/>
+        </w:rPr>
+        <w:t xml:space="preserve">(player))) - </w:t>
+      </w:r>
+      <w:proofErr w:type="spellStart"/>
+      <w:r>
+        <w:rPr>
+          <w:lang w:val="en-US"/>
+        </w:rPr>
+        <w:t>len</w:t>
+      </w:r>
+      <w:proofErr w:type="spellEnd"/>
+      <w:r>
+        <w:rPr>
+          <w:lang w:val="en-US"/>
+        </w:rPr>
+        <w:t>(</w:t>
+      </w:r>
+      <w:proofErr w:type="spellStart"/>
+      <w:r>
+        <w:rPr>
+          <w:lang w:val="en-US"/>
+        </w:rPr>
+        <w:t>game_copy.get_legal_moves</w:t>
+      </w:r>
+      <w:proofErr w:type="spellEnd"/>
+      <w:r>
+        <w:rPr>
+          <w:lang w:val="en-US"/>
+        </w:rPr>
+        <w:t>(</w:t>
+      </w:r>
+      <w:proofErr w:type="spellStart"/>
+      <w:r>
+        <w:rPr>
+          <w:lang w:val="en-US"/>
+        </w:rPr>
+        <w:t>game.get_opponent</w:t>
+      </w:r>
+      <w:proofErr w:type="spellEnd"/>
+      <w:r>
+        <w:rPr>
+          <w:lang w:val="en-US"/>
+        </w:rPr>
+        <w:t>(player)))</w:t>
+      </w:r>
+    </w:p>
+    <w:p>
+      <w:pPr>
+        <w:rPr>
+          <w:lang w:val="en-US"/>
+        </w:rPr>
+      </w:pPr>
+      <w:r>
+        <w:rPr>
+          <w:lang w:val="en-US"/>
+        </w:rPr>
+        <w:t xml:space="preserve">    division = (</w:t>
+      </w:r>
+      <w:proofErr w:type="spellStart"/>
+      <w:r>
+        <w:rPr>
+          <w:lang w:val="en-US"/>
+        </w:rPr>
+        <w:t>len</w:t>
+      </w:r>
+      <w:proofErr w:type="spellEnd"/>
+      <w:r>
+        <w:rPr>
+          <w:lang w:val="en-US"/>
+        </w:rPr>
+        <w:t>(</w:t>
+      </w:r>
+      <w:proofErr w:type="spellStart"/>
+      <w:r>
+        <w:rPr>
+          <w:lang w:val="en-US"/>
+        </w:rPr>
+        <w:t>game.get_legal_moves</w:t>
+      </w:r>
+      <w:proofErr w:type="spellEnd"/>
+      <w:r>
+        <w:rPr>
+          <w:lang w:val="en-US"/>
+        </w:rPr>
+        <w:t xml:space="preserve">(player)) if </w:t>
+      </w:r>
+      <w:proofErr w:type="spellStart"/>
+      <w:r>
+        <w:rPr>
+          <w:lang w:val="en-US"/>
+        </w:rPr>
+        <w:t>len</w:t>
+      </w:r>
+      <w:proofErr w:type="spellEnd"/>
+      <w:r>
+        <w:rPr>
+          <w:lang w:val="en-US"/>
+        </w:rPr>
+        <w:t>(</w:t>
+      </w:r>
+      <w:proofErr w:type="spellStart"/>
+      <w:r>
+        <w:rPr>
+          <w:lang w:val="en-US"/>
+        </w:rPr>
+        <w:t>game.get_legal_moves</w:t>
+      </w:r>
+      <w:proofErr w:type="spellEnd"/>
+      <w:r>
+        <w:rPr>
+          <w:lang w:val="en-US"/>
+        </w:rPr>
+        <w:t>(player)) != 0 else 0.001)</w:t>
+      </w:r>
+    </w:p>
+    <w:p>
+      <w:pPr>
+        <w:rPr>
+          <w:lang w:val="en-US"/>
+        </w:rPr>
+      </w:pPr>
+      <w:r>
+        <w:rPr>
+          <w:lang w:val="en-US"/>
+        </w:rPr>
+        <w:t xml:space="preserve">    return score / division</w:t>
+      </w:r>
       <w:bookmarkStart w:id="0" w:name="_GoBack"/>
       <w:bookmarkEnd w:id="0"/>
     </w:p>
@@ -2003,7 +4141,7 @@
         <w:rPr>
           <w:lang w:val="en-US"/>
         </w:rPr>
-        <w:t xml:space="preserve"> vs   Random      Result: 20 to 0</w:t>
+        <w:t xml:space="preserve"> vs   Random      Result: 17 to 3</w:t>
       </w:r>
     </w:p>
     <w:p>
@@ -2085,7 +4223,7 @@
         <w:rPr>
           <w:lang w:val="en-US"/>
         </w:rPr>
-        <w:t xml:space="preserve">     Result: 11 to 9</w:t>
+        <w:t xml:space="preserve">     Result: 12 to 8</w:t>
       </w:r>
     </w:p>
     <w:p>
@@ -2126,7 +4264,7 @@
         <w:rPr>
           <w:lang w:val="en-US"/>
         </w:rPr>
-        <w:t xml:space="preserve">   Result: 6 to 14</w:t>
+        <w:t xml:space="preserve">   Result: 9 to 11</w:t>
       </w:r>
     </w:p>
     <w:p>
@@ -2167,7 +4305,7 @@
         <w:rPr>
           <w:lang w:val="en-US"/>
         </w:rPr>
-        <w:t xml:space="preserve">     Result: 12 to 8</w:t>
+        <w:t xml:space="preserve">     Result: 13 to 7</w:t>
       </w:r>
     </w:p>
     <w:p>
@@ -2249,6 +4387,240 @@
         <w:rPr>
           <w:lang w:val="en-US"/>
         </w:rPr>
+        <w:t xml:space="preserve">   Result: 12 to 8</w:t>
+      </w:r>
+    </w:p>
+    <w:p>
+      <w:pPr>
+        <w:rPr>
+          <w:lang w:val="en-US"/>
+        </w:rPr>
+      </w:pPr>
+    </w:p>
+    <w:p>
+      <w:pPr>
+        <w:rPr>
+          <w:lang w:val="en-US"/>
+        </w:rPr>
+      </w:pPr>
+    </w:p>
+    <w:p>
+      <w:pPr>
+        <w:rPr>
+          <w:lang w:val="en-US"/>
+        </w:rPr>
+      </w:pPr>
+      <w:r>
+        <w:rPr>
+          <w:lang w:val="en-US"/>
+        </w:rPr>
+        <w:t>Results:</w:t>
+      </w:r>
+    </w:p>
+    <w:p>
+      <w:pPr>
+        <w:rPr>
+          <w:lang w:val="en-US"/>
+        </w:rPr>
+      </w:pPr>
+      <w:r>
+        <w:rPr>
+          <w:lang w:val="en-US"/>
+        </w:rPr>
+        <w:t>----------</w:t>
+      </w:r>
+    </w:p>
+    <w:p>
+      <w:pPr>
+        <w:rPr>
+          <w:lang w:val="en-US"/>
+        </w:rPr>
+      </w:pPr>
+      <w:proofErr w:type="spellStart"/>
+      <w:r>
+        <w:rPr>
+          <w:lang w:val="en-US"/>
+        </w:rPr>
+        <w:t>ID_Improved</w:t>
+      </w:r>
+      <w:proofErr w:type="spellEnd"/>
+      <w:r>
+        <w:rPr>
+          <w:lang w:val="en-US"/>
+        </w:rPr>
+        <w:t xml:space="preserve">         67.14%</w:t>
+      </w:r>
+    </w:p>
+    <w:p>
+      <w:pPr>
+        <w:rPr>
+          <w:lang w:val="en-US"/>
+        </w:rPr>
+      </w:pPr>
+    </w:p>
+    <w:p>
+      <w:pPr>
+        <w:rPr>
+          <w:lang w:val="en-US"/>
+        </w:rPr>
+      </w:pPr>
+      <w:r>
+        <w:rPr>
+          <w:lang w:val="en-US"/>
+        </w:rPr>
+        <w:t>*************************</w:t>
+      </w:r>
+    </w:p>
+    <w:p>
+      <w:pPr>
+        <w:rPr>
+          <w:lang w:val="en-US"/>
+        </w:rPr>
+      </w:pPr>
+      <w:r>
+        <w:rPr>
+          <w:lang w:val="en-US"/>
+        </w:rPr>
+        <w:t xml:space="preserve">   Evaluating: Student</w:t>
+      </w:r>
+    </w:p>
+    <w:p>
+      <w:pPr>
+        <w:rPr>
+          <w:lang w:val="en-US"/>
+        </w:rPr>
+      </w:pPr>
+      <w:r>
+        <w:rPr>
+          <w:lang w:val="en-US"/>
+        </w:rPr>
+        <w:t>*************************</w:t>
+      </w:r>
+    </w:p>
+    <w:p>
+      <w:pPr>
+        <w:rPr>
+          <w:lang w:val="en-US"/>
+        </w:rPr>
+      </w:pPr>
+    </w:p>
+    <w:p>
+      <w:pPr>
+        <w:rPr>
+          <w:lang w:val="en-US"/>
+        </w:rPr>
+      </w:pPr>
+      <w:r>
+        <w:rPr>
+          <w:lang w:val="en-US"/>
+        </w:rPr>
+        <w:t>Playing Matches:</w:t>
+      </w:r>
+    </w:p>
+    <w:p>
+      <w:pPr>
+        <w:rPr>
+          <w:lang w:val="en-US"/>
+        </w:rPr>
+      </w:pPr>
+      <w:r>
+        <w:rPr>
+          <w:lang w:val="en-US"/>
+        </w:rPr>
+        <w:t>----------</w:t>
+      </w:r>
+    </w:p>
+    <w:p>
+      <w:pPr>
+        <w:rPr>
+          <w:lang w:val="en-US"/>
+        </w:rPr>
+      </w:pPr>
+      <w:r>
+        <w:rPr>
+          <w:lang w:val="en-US"/>
+        </w:rPr>
+        <w:t xml:space="preserve">  Match 1:   Student   vs   Random      Result: 19 to 1</w:t>
+      </w:r>
+    </w:p>
+    <w:p>
+      <w:pPr>
+        <w:rPr>
+          <w:lang w:val="en-US"/>
+        </w:rPr>
+      </w:pPr>
+      <w:r>
+        <w:rPr>
+          <w:lang w:val="en-US"/>
+        </w:rPr>
+        <w:t xml:space="preserve">  Match 2:   Student   vs   </w:t>
+      </w:r>
+      <w:proofErr w:type="spellStart"/>
+      <w:r>
+        <w:rPr>
+          <w:lang w:val="en-US"/>
+        </w:rPr>
+        <w:t>MM_Null</w:t>
+      </w:r>
+      <w:proofErr w:type="spellEnd"/>
+      <w:r>
+        <w:rPr>
+          <w:lang w:val="en-US"/>
+        </w:rPr>
+        <w:t xml:space="preserve">     Result: 19 to 1</w:t>
+      </w:r>
+    </w:p>
+    <w:p>
+      <w:pPr>
+        <w:rPr>
+          <w:lang w:val="en-US"/>
+        </w:rPr>
+      </w:pPr>
+      <w:r>
+        <w:rPr>
+          <w:lang w:val="en-US"/>
+        </w:rPr>
+        <w:t xml:space="preserve">  Match 3:   Student   vs   </w:t>
+      </w:r>
+      <w:proofErr w:type="spellStart"/>
+      <w:r>
+        <w:rPr>
+          <w:lang w:val="en-US"/>
+        </w:rPr>
+        <w:t>MM_Open</w:t>
+      </w:r>
+      <w:proofErr w:type="spellEnd"/>
+      <w:r>
+        <w:rPr>
+          <w:lang w:val="en-US"/>
+        </w:rPr>
+        <w:t xml:space="preserve">     Result: 13 to 7</w:t>
+      </w:r>
+    </w:p>
+    <w:p>
+      <w:pPr>
+        <w:rPr>
+          <w:lang w:val="en-US"/>
+        </w:rPr>
+      </w:pPr>
+      <w:r>
+        <w:rPr>
+          <w:lang w:val="en-US"/>
+        </w:rPr>
+        <w:t xml:space="preserve">  Match 4:   Student   vs </w:t>
+      </w:r>
+      <w:proofErr w:type="spellStart"/>
+      <w:r>
+        <w:rPr>
+          <w:lang w:val="en-US"/>
+        </w:rPr>
+        <w:t>MM_Improved</w:t>
+      </w:r>
+      <w:proofErr w:type="spellEnd"/>
+      <w:r>
+        <w:rPr>
+          <w:lang w:val="en-US"/>
+        </w:rPr>
         <w:t xml:space="preserve">   Result: 10 to 10</w:t>
       </w:r>
     </w:p>
@@ -2258,6 +4630,87 @@
           <w:lang w:val="en-US"/>
         </w:rPr>
       </w:pPr>
+      <w:r>
+        <w:rPr>
+          <w:lang w:val="en-US"/>
+        </w:rPr>
+        <w:t xml:space="preserve">  Match 5:   Student   vs   </w:t>
+      </w:r>
+      <w:proofErr w:type="spellStart"/>
+      <w:r>
+        <w:rPr>
+          <w:lang w:val="en-US"/>
+        </w:rPr>
+        <w:t>AB_Null</w:t>
+      </w:r>
+      <w:proofErr w:type="spellEnd"/>
+      <w:r>
+        <w:rPr>
+          <w:lang w:val="en-US"/>
+        </w:rPr>
+        <w:t xml:space="preserve">     Result: 15 to 5</w:t>
+      </w:r>
+    </w:p>
+    <w:p>
+      <w:pPr>
+        <w:rPr>
+          <w:lang w:val="en-US"/>
+        </w:rPr>
+      </w:pPr>
+      <w:r>
+        <w:rPr>
+          <w:lang w:val="en-US"/>
+        </w:rPr>
+        <w:t xml:space="preserve">  Match 6:   Student   vs   </w:t>
+      </w:r>
+      <w:proofErr w:type="spellStart"/>
+      <w:r>
+        <w:rPr>
+          <w:lang w:val="en-US"/>
+        </w:rPr>
+        <w:t>AB_Open</w:t>
+      </w:r>
+      <w:proofErr w:type="spellEnd"/>
+      <w:r>
+        <w:rPr>
+          <w:lang w:val="en-US"/>
+        </w:rPr>
+        <w:t xml:space="preserve">     Result: 16 to 4</w:t>
+      </w:r>
+    </w:p>
+    <w:p>
+      <w:pPr>
+        <w:rPr>
+          <w:lang w:val="en-US"/>
+        </w:rPr>
+      </w:pPr>
+      <w:r>
+        <w:rPr>
+          <w:lang w:val="en-US"/>
+        </w:rPr>
+        <w:t xml:space="preserve">  Match 7:   Student   vs </w:t>
+      </w:r>
+      <w:proofErr w:type="spellStart"/>
+      <w:r>
+        <w:rPr>
+          <w:lang w:val="en-US"/>
+        </w:rPr>
+        <w:t>AB_Improved</w:t>
+      </w:r>
+      <w:proofErr w:type="spellEnd"/>
+      <w:r>
+        <w:rPr>
+          <w:lang w:val="en-US"/>
+        </w:rPr>
+        <w:t xml:space="preserve">   Result: 11 to 9</w:t>
+      </w:r>
+    </w:p>
+    <w:p>
+      <w:pPr>
+        <w:rPr>
+          <w:lang w:val="en-US"/>
+        </w:rPr>
+      </w:pPr>
     </w:p>
     <w:p>
       <w:pPr>
@@ -2298,1470 +4751,11 @@
           <w:lang w:val="en-US"/>
         </w:rPr>
       </w:pPr>
-      <w:proofErr w:type="spellStart"/>
-      <w:r>
-        <w:rPr>
-          <w:lang w:val="en-US"/>
-        </w:rPr>
-        <w:t>ID_Improved</w:t>
-      </w:r>
-      <w:proofErr w:type="spellEnd"/>
-      <w:r>
-        <w:rPr>
-          <w:lang w:val="en-US"/>
-        </w:rPr>
-        <w:t xml:space="preserve">         64.29%</w:t>
-      </w:r>
-    </w:p>
-    <w:p>
-      <w:pPr>
-        <w:rPr>
-          <w:lang w:val="en-US"/>
-        </w:rPr>
-      </w:pPr>
-    </w:p>
-    <w:p>
-      <w:pPr>
-        <w:rPr>
-          <w:lang w:val="en-US"/>
-        </w:rPr>
-      </w:pPr>
-      <w:r>
-        <w:rPr>
-          <w:lang w:val="en-US"/>
-        </w:rPr>
-        <w:t>*************************</w:t>
-      </w:r>
-    </w:p>
-    <w:p>
-      <w:pPr>
-        <w:rPr>
-          <w:lang w:val="en-US"/>
-        </w:rPr>
-      </w:pPr>
-      <w:r>
-        <w:rPr>
-          <w:lang w:val="en-US"/>
-        </w:rPr>
-        <w:t xml:space="preserve">   Evaluating: Student</w:t>
-      </w:r>
-    </w:p>
-    <w:p>
-      <w:pPr>
-        <w:rPr>
-          <w:lang w:val="en-US"/>
-        </w:rPr>
-      </w:pPr>
-      <w:r>
-        <w:rPr>
-          <w:lang w:val="en-US"/>
-        </w:rPr>
-        <w:t>*************************</w:t>
-      </w:r>
-    </w:p>
-    <w:p>
-      <w:pPr>
-        <w:rPr>
-          <w:lang w:val="en-US"/>
-        </w:rPr>
-      </w:pPr>
-    </w:p>
-    <w:p>
-      <w:pPr>
-        <w:rPr>
-          <w:lang w:val="en-US"/>
-        </w:rPr>
-      </w:pPr>
-      <w:r>
-        <w:rPr>
-          <w:lang w:val="en-US"/>
-        </w:rPr>
-        <w:t>Playing Matches:</w:t>
-      </w:r>
-    </w:p>
-    <w:p>
-      <w:pPr>
-        <w:rPr>
-          <w:lang w:val="en-US"/>
-        </w:rPr>
-      </w:pPr>
-      <w:r>
-        <w:rPr>
-          <w:lang w:val="en-US"/>
-        </w:rPr>
-        <w:t>----------</w:t>
-      </w:r>
-    </w:p>
-    <w:p>
-      <w:pPr>
-        <w:rPr>
-          <w:lang w:val="en-US"/>
-        </w:rPr>
-      </w:pPr>
-      <w:r>
-        <w:rPr>
-          <w:lang w:val="en-US"/>
-        </w:rPr>
-        <w:t xml:space="preserve">  Match 1:   Student   vs   Random      Result: 19 to 1</w:t>
-      </w:r>
-    </w:p>
-    <w:p>
-      <w:pPr>
-        <w:rPr>
-          <w:lang w:val="en-US"/>
-        </w:rPr>
-      </w:pPr>
-      <w:r>
-        <w:rPr>
-          <w:lang w:val="en-US"/>
-        </w:rPr>
-        <w:t xml:space="preserve">  Match 2:   Student   vs   </w:t>
-      </w:r>
-      <w:proofErr w:type="spellStart"/>
-      <w:r>
-        <w:rPr>
-          <w:lang w:val="en-US"/>
-        </w:rPr>
-        <w:t>MM_Null</w:t>
-      </w:r>
-      <w:proofErr w:type="spellEnd"/>
-      <w:r>
-        <w:rPr>
-          <w:lang w:val="en-US"/>
-        </w:rPr>
-        <w:t xml:space="preserve">     Result: 18 to 2</w:t>
-      </w:r>
-    </w:p>
-    <w:p>
-      <w:pPr>
-        <w:rPr>
-          <w:lang w:val="en-US"/>
-        </w:rPr>
-      </w:pPr>
-      <w:r>
-        <w:rPr>
-          <w:lang w:val="en-US"/>
-        </w:rPr>
-        <w:t xml:space="preserve">  Match 3:   Student   vs   </w:t>
-      </w:r>
-      <w:proofErr w:type="spellStart"/>
-      <w:r>
-        <w:rPr>
-          <w:lang w:val="en-US"/>
-        </w:rPr>
-        <w:t>MM_Open</w:t>
-      </w:r>
-      <w:proofErr w:type="spellEnd"/>
-      <w:r>
-        <w:rPr>
-          <w:lang w:val="en-US"/>
-        </w:rPr>
-        <w:t xml:space="preserve">     Result: 12 to 8</w:t>
-      </w:r>
-    </w:p>
-    <w:p>
-      <w:pPr>
-        <w:rPr>
-          <w:lang w:val="en-US"/>
-        </w:rPr>
-      </w:pPr>
-      <w:r>
-        <w:rPr>
-          <w:lang w:val="en-US"/>
-        </w:rPr>
-        <w:t xml:space="preserve">  Match 4:   Student   vs </w:t>
-      </w:r>
-      <w:proofErr w:type="spellStart"/>
-      <w:r>
-        <w:rPr>
-          <w:lang w:val="en-US"/>
-        </w:rPr>
-        <w:t>MM_Improved</w:t>
-      </w:r>
-      <w:proofErr w:type="spellEnd"/>
-      <w:r>
-        <w:rPr>
-          <w:lang w:val="en-US"/>
-        </w:rPr>
-        <w:t xml:space="preserve">   Result: 9 to 11</w:t>
-      </w:r>
-    </w:p>
-    <w:p>
-      <w:pPr>
-        <w:rPr>
-          <w:lang w:val="en-US"/>
-        </w:rPr>
-      </w:pPr>
-      <w:r>
-        <w:rPr>
-          <w:lang w:val="en-US"/>
-        </w:rPr>
-        <w:lastRenderedPageBreak/>
-        <w:t xml:space="preserve">  Match 5:   Student   vs   </w:t>
-      </w:r>
-      <w:proofErr w:type="spellStart"/>
-      <w:r>
-        <w:rPr>
-          <w:lang w:val="en-US"/>
-        </w:rPr>
-        <w:t>AB_Null</w:t>
-      </w:r>
-      <w:proofErr w:type="spellEnd"/>
-      <w:r>
-        <w:rPr>
-          <w:lang w:val="en-US"/>
-        </w:rPr>
-        <w:t xml:space="preserve">     Result: 15 to 5</w:t>
-      </w:r>
-    </w:p>
-    <w:p>
-      <w:pPr>
-        <w:rPr>
-          <w:lang w:val="en-US"/>
-        </w:rPr>
-      </w:pPr>
-      <w:r>
-        <w:rPr>
-          <w:lang w:val="en-US"/>
-        </w:rPr>
-        <w:t xml:space="preserve">  Match 6:   Student   vs   </w:t>
-      </w:r>
-      <w:proofErr w:type="spellStart"/>
-      <w:r>
-        <w:rPr>
-          <w:lang w:val="en-US"/>
-        </w:rPr>
-        <w:t>AB_Open</w:t>
-      </w:r>
-      <w:proofErr w:type="spellEnd"/>
-      <w:r>
-        <w:rPr>
-          <w:lang w:val="en-US"/>
-        </w:rPr>
-        <w:t xml:space="preserve">     Result: 12 to 8</w:t>
-      </w:r>
-    </w:p>
-    <w:p>
-      <w:pPr>
-        <w:rPr>
-          <w:lang w:val="en-US"/>
-        </w:rPr>
-      </w:pPr>
-      <w:r>
-        <w:rPr>
-          <w:lang w:val="en-US"/>
-        </w:rPr>
-        <w:t xml:space="preserve">  Match 7:   Student   vs </w:t>
-      </w:r>
-      <w:proofErr w:type="spellStart"/>
-      <w:r>
-        <w:rPr>
-          <w:lang w:val="en-US"/>
-        </w:rPr>
-        <w:t>AB_Improved</w:t>
-      </w:r>
-      <w:proofErr w:type="spellEnd"/>
-      <w:r>
-        <w:rPr>
-          <w:lang w:val="en-US"/>
-        </w:rPr>
-        <w:t xml:space="preserve">   Result: 12 to 8</w:t>
-      </w:r>
-    </w:p>
-    <w:p>
-      <w:pPr>
-        <w:rPr>
-          <w:lang w:val="en-US"/>
-        </w:rPr>
-      </w:pPr>
-    </w:p>
-    <w:p>
-      <w:pPr>
-        <w:rPr>
-          <w:lang w:val="en-US"/>
-        </w:rPr>
-      </w:pPr>
-    </w:p>
-    <w:p>
-      <w:pPr>
-        <w:rPr>
-          <w:lang w:val="en-US"/>
-        </w:rPr>
-      </w:pPr>
-      <w:r>
-        <w:rPr>
-          <w:lang w:val="en-US"/>
-        </w:rPr>
-        <w:t>Results:</w:t>
-      </w:r>
-    </w:p>
-    <w:p>
-      <w:pPr>
-        <w:rPr>
-          <w:lang w:val="en-US"/>
-        </w:rPr>
-      </w:pPr>
-      <w:r>
-        <w:rPr>
-          <w:lang w:val="en-US"/>
-        </w:rPr>
-        <w:t>----------</w:t>
-      </w:r>
-    </w:p>
-    <w:p>
-      <w:pPr>
-        <w:rPr>
-          <w:lang w:val="en-US"/>
-        </w:rPr>
-      </w:pPr>
-      <w:r>
-        <w:rPr>
-          <w:lang w:val="en-US"/>
-        </w:rPr>
-        <w:t>Student             69.29%</w:t>
-      </w:r>
-    </w:p>
-    <w:p>
-      <w:pPr>
-        <w:rPr>
-          <w:lang w:val="en-US"/>
-        </w:rPr>
-      </w:pPr>
-    </w:p>
-    <w:p>
-      <w:pPr>
-        <w:rPr>
-          <w:lang w:val="en-US"/>
-        </w:rPr>
-      </w:pPr>
-      <w:r>
-        <w:rPr>
-          <w:lang w:val="en-US"/>
-        </w:rPr>
-        <w:t xml:space="preserve">    score = 0</w:t>
-      </w:r>
-    </w:p>
-    <w:p>
-      <w:pPr>
-        <w:rPr>
-          <w:lang w:val="en-US"/>
-        </w:rPr>
-      </w:pPr>
-      <w:r>
-        <w:rPr>
-          <w:lang w:val="en-US"/>
-        </w:rPr>
-        <w:t xml:space="preserve">    division = 0</w:t>
-      </w:r>
-    </w:p>
-    <w:p>
-      <w:pPr>
-        <w:rPr>
-          <w:lang w:val="en-US"/>
-        </w:rPr>
-      </w:pPr>
-      <w:r>
-        <w:rPr>
-          <w:lang w:val="en-US"/>
-        </w:rPr>
-        <w:t xml:space="preserve">    for move in </w:t>
-      </w:r>
-      <w:proofErr w:type="spellStart"/>
-      <w:r>
-        <w:rPr>
-          <w:lang w:val="en-US"/>
-        </w:rPr>
-        <w:t>game.get_legal_moves</w:t>
-      </w:r>
-      <w:proofErr w:type="spellEnd"/>
-      <w:r>
-        <w:rPr>
-          <w:lang w:val="en-US"/>
-        </w:rPr>
-        <w:t>(player):</w:t>
-      </w:r>
-    </w:p>
-    <w:p>
-      <w:pPr>
-        <w:rPr>
-          <w:lang w:val="en-US"/>
-        </w:rPr>
-      </w:pPr>
-      <w:r>
-        <w:rPr>
-          <w:lang w:val="en-US"/>
-        </w:rPr>
-        <w:t xml:space="preserve">        </w:t>
-      </w:r>
-      <w:proofErr w:type="spellStart"/>
-      <w:r>
-        <w:rPr>
-          <w:lang w:val="en-US"/>
-        </w:rPr>
-        <w:t>game_copy</w:t>
-      </w:r>
-      <w:proofErr w:type="spellEnd"/>
-      <w:r>
-        <w:rPr>
-          <w:lang w:val="en-US"/>
-        </w:rPr>
-        <w:t xml:space="preserve"> = </w:t>
-      </w:r>
-      <w:proofErr w:type="spellStart"/>
-      <w:r>
-        <w:rPr>
-          <w:lang w:val="en-US"/>
-        </w:rPr>
-        <w:t>game.forecast_move</w:t>
-      </w:r>
-      <w:proofErr w:type="spellEnd"/>
-      <w:r>
-        <w:rPr>
-          <w:lang w:val="en-US"/>
-        </w:rPr>
-        <w:t>(move)</w:t>
-      </w:r>
-    </w:p>
-    <w:p>
-      <w:pPr>
-        <w:rPr>
-          <w:lang w:val="en-US"/>
-        </w:rPr>
-      </w:pPr>
-      <w:r>
-        <w:rPr>
-          <w:lang w:val="en-US"/>
-        </w:rPr>
-        <w:t xml:space="preserve">        for </w:t>
-      </w:r>
-      <w:proofErr w:type="spellStart"/>
-      <w:r>
-        <w:rPr>
-          <w:lang w:val="en-US"/>
-        </w:rPr>
-        <w:t>second_move</w:t>
-      </w:r>
-      <w:proofErr w:type="spellEnd"/>
-      <w:r>
-        <w:rPr>
-          <w:lang w:val="en-US"/>
-        </w:rPr>
-        <w:t xml:space="preserve"> in </w:t>
-      </w:r>
-      <w:proofErr w:type="spellStart"/>
-      <w:r>
-        <w:rPr>
-          <w:lang w:val="en-US"/>
-        </w:rPr>
-        <w:t>game_copy.get_legal_moves</w:t>
-      </w:r>
-      <w:proofErr w:type="spellEnd"/>
-      <w:r>
-        <w:rPr>
-          <w:lang w:val="en-US"/>
-        </w:rPr>
-        <w:t>(</w:t>
-      </w:r>
-      <w:proofErr w:type="spellStart"/>
-      <w:r>
-        <w:rPr>
-          <w:lang w:val="en-US"/>
-        </w:rPr>
-        <w:t>game.get_opponent</w:t>
-      </w:r>
-      <w:proofErr w:type="spellEnd"/>
-      <w:r>
-        <w:rPr>
-          <w:lang w:val="en-US"/>
-        </w:rPr>
-        <w:t>(player)):</w:t>
-      </w:r>
-    </w:p>
-    <w:p>
-      <w:pPr>
-        <w:rPr>
-          <w:lang w:val="en-US"/>
-        </w:rPr>
-      </w:pPr>
-      <w:r>
-        <w:rPr>
-          <w:lang w:val="en-US"/>
-        </w:rPr>
-        <w:t xml:space="preserve">            </w:t>
-      </w:r>
-      <w:proofErr w:type="spellStart"/>
-      <w:r>
-        <w:rPr>
-          <w:lang w:val="en-US"/>
-        </w:rPr>
-        <w:t>game_second_copy</w:t>
-      </w:r>
-      <w:proofErr w:type="spellEnd"/>
-      <w:r>
-        <w:rPr>
-          <w:lang w:val="en-US"/>
-        </w:rPr>
-        <w:t xml:space="preserve"> = </w:t>
-      </w:r>
-      <w:proofErr w:type="spellStart"/>
-      <w:r>
-        <w:rPr>
-          <w:lang w:val="en-US"/>
-        </w:rPr>
-        <w:t>game_copy.forecast_move</w:t>
-      </w:r>
-      <w:proofErr w:type="spellEnd"/>
-      <w:r>
-        <w:rPr>
-          <w:lang w:val="en-US"/>
-        </w:rPr>
-        <w:t>(</w:t>
-      </w:r>
-      <w:proofErr w:type="spellStart"/>
-      <w:r>
-        <w:rPr>
-          <w:lang w:val="en-US"/>
-        </w:rPr>
-        <w:t>second_move</w:t>
-      </w:r>
-      <w:proofErr w:type="spellEnd"/>
-      <w:r>
-        <w:rPr>
-          <w:lang w:val="en-US"/>
-        </w:rPr>
-        <w:t>)</w:t>
-      </w:r>
-    </w:p>
-    <w:p>
-      <w:pPr>
-        <w:rPr>
-          <w:lang w:val="en-US"/>
-        </w:rPr>
-      </w:pPr>
-      <w:r>
-        <w:rPr>
-          <w:lang w:val="en-US"/>
-        </w:rPr>
-        <w:t xml:space="preserve">            score += (</w:t>
-      </w:r>
-    </w:p>
-    <w:p>
-      <w:pPr>
-        <w:rPr>
-          <w:lang w:val="en-US"/>
-        </w:rPr>
-      </w:pPr>
-      <w:r>
-        <w:rPr>
-          <w:lang w:val="en-US"/>
-        </w:rPr>
-        <w:t xml:space="preserve">            float(</w:t>
-      </w:r>
-      <w:proofErr w:type="spellStart"/>
-      <w:r>
-        <w:rPr>
-          <w:lang w:val="en-US"/>
-        </w:rPr>
-        <w:t>len</w:t>
-      </w:r>
-      <w:proofErr w:type="spellEnd"/>
-      <w:r>
-        <w:rPr>
-          <w:lang w:val="en-US"/>
-        </w:rPr>
-        <w:t>(</w:t>
-      </w:r>
-      <w:proofErr w:type="spellStart"/>
-      <w:r>
-        <w:rPr>
-          <w:lang w:val="en-US"/>
-        </w:rPr>
-        <w:t>game_second_copy.get_legal_moves</w:t>
-      </w:r>
-      <w:proofErr w:type="spellEnd"/>
-      <w:r>
-        <w:rPr>
-          <w:lang w:val="en-US"/>
-        </w:rPr>
-        <w:t>(player))) -</w:t>
-      </w:r>
-    </w:p>
-    <w:p>
-      <w:pPr>
-        <w:rPr>
-          <w:lang w:val="en-US"/>
-        </w:rPr>
-      </w:pPr>
-      <w:r>
-        <w:rPr>
-          <w:lang w:val="en-US"/>
-        </w:rPr>
-        <w:t xml:space="preserve">            len(game_second_copy.get_legal_moves(game.get_opponent(player))))</w:t>
-      </w:r>
-    </w:p>
-    <w:p>
-      <w:pPr>
-        <w:rPr>
-          <w:lang w:val="en-US"/>
-        </w:rPr>
-      </w:pPr>
-      <w:r>
-        <w:rPr>
-          <w:lang w:val="en-US"/>
-        </w:rPr>
-        <w:t xml:space="preserve">            division += 1</w:t>
-      </w:r>
-    </w:p>
-    <w:p>
-      <w:pPr>
-        <w:rPr>
-          <w:lang w:val="en-US"/>
-        </w:rPr>
-      </w:pPr>
-      <w:r>
-        <w:rPr>
-          <w:lang w:val="en-US"/>
-        </w:rPr>
-        <w:t xml:space="preserve">    division = (division if division != 0 else 0.001)</w:t>
-      </w:r>
-    </w:p>
-    <w:p>
-      <w:pPr>
-        <w:rPr>
-          <w:lang w:val="en-US"/>
-        </w:rPr>
-      </w:pPr>
-      <w:r>
-        <w:rPr>
-          <w:lang w:val="en-US"/>
-        </w:rPr>
-        <w:t xml:space="preserve">    return score / division</w:t>
-      </w:r>
-    </w:p>
-    <w:p>
-      <w:pPr>
-        <w:rPr>
-          <w:lang w:val="en-US"/>
-        </w:rPr>
-      </w:pPr>
-    </w:p>
-    <w:p>
-      <w:pPr>
-        <w:rPr>
-          <w:lang w:val="en-US"/>
-        </w:rPr>
-      </w:pPr>
-      <w:r>
-        <w:rPr>
-          <w:lang w:val="en-US"/>
-        </w:rPr>
-        <w:t>*************************</w:t>
-      </w:r>
-    </w:p>
-    <w:p>
-      <w:pPr>
-        <w:rPr>
-          <w:lang w:val="en-US"/>
-        </w:rPr>
-      </w:pPr>
-      <w:r>
-        <w:rPr>
-          <w:lang w:val="en-US"/>
-        </w:rPr>
-        <w:t xml:space="preserve"> Evaluating: </w:t>
-      </w:r>
-      <w:proofErr w:type="spellStart"/>
-      <w:r>
-        <w:rPr>
-          <w:lang w:val="en-US"/>
-        </w:rPr>
-        <w:t>ID_Improved</w:t>
-      </w:r>
-      <w:proofErr w:type="spellEnd"/>
-    </w:p>
-    <w:p>
-      <w:pPr>
-        <w:rPr>
-          <w:lang w:val="en-US"/>
-        </w:rPr>
-      </w:pPr>
-      <w:r>
-        <w:rPr>
-          <w:lang w:val="en-US"/>
-        </w:rPr>
-        <w:t>*************************</w:t>
-      </w:r>
-    </w:p>
-    <w:p>
-      <w:pPr>
-        <w:rPr>
-          <w:lang w:val="en-US"/>
-        </w:rPr>
-      </w:pPr>
-    </w:p>
-    <w:p>
-      <w:pPr>
-        <w:rPr>
-          <w:lang w:val="en-US"/>
-        </w:rPr>
-      </w:pPr>
-      <w:r>
-        <w:rPr>
-          <w:lang w:val="en-US"/>
-        </w:rPr>
-        <w:t>Playing Matches:</w:t>
-      </w:r>
-    </w:p>
-    <w:p>
-      <w:pPr>
-        <w:rPr>
-          <w:lang w:val="en-US"/>
-        </w:rPr>
-      </w:pPr>
-      <w:r>
-        <w:rPr>
-          <w:lang w:val="en-US"/>
-        </w:rPr>
-        <w:t>----------</w:t>
-      </w:r>
-    </w:p>
-    <w:p>
-      <w:pPr>
-        <w:rPr>
-          <w:lang w:val="en-US"/>
-        </w:rPr>
-      </w:pPr>
-      <w:r>
-        <w:rPr>
-          <w:lang w:val="en-US"/>
-        </w:rPr>
-        <w:t xml:space="preserve">  Match 1: </w:t>
-      </w:r>
-      <w:proofErr w:type="spellStart"/>
-      <w:r>
-        <w:rPr>
-          <w:lang w:val="en-US"/>
-        </w:rPr>
-        <w:t>ID_Improved</w:t>
-      </w:r>
-      <w:proofErr w:type="spellEnd"/>
-      <w:r>
-        <w:rPr>
-          <w:lang w:val="en-US"/>
-        </w:rPr>
-        <w:t xml:space="preserve"> vs   Random      Result: 16 to 4</w:t>
-      </w:r>
-    </w:p>
-    <w:p>
-      <w:pPr>
-        <w:rPr>
-          <w:lang w:val="en-US"/>
-        </w:rPr>
-      </w:pPr>
-      <w:r>
-        <w:rPr>
-          <w:lang w:val="en-US"/>
-        </w:rPr>
-        <w:t xml:space="preserve">  Match 2: </w:t>
-      </w:r>
-      <w:proofErr w:type="spellStart"/>
-      <w:r>
-        <w:rPr>
-          <w:lang w:val="en-US"/>
-        </w:rPr>
-        <w:t>ID_Improved</w:t>
-      </w:r>
-      <w:proofErr w:type="spellEnd"/>
-      <w:r>
-        <w:rPr>
-          <w:lang w:val="en-US"/>
-        </w:rPr>
-        <w:t xml:space="preserve"> vs   </w:t>
-      </w:r>
-      <w:proofErr w:type="spellStart"/>
-      <w:r>
-        <w:rPr>
-          <w:lang w:val="en-US"/>
-        </w:rPr>
-        <w:t>MM_Null</w:t>
-      </w:r>
-      <w:proofErr w:type="spellEnd"/>
-      <w:r>
-        <w:rPr>
-          <w:lang w:val="en-US"/>
-        </w:rPr>
-        <w:t xml:space="preserve">     Result: 14 to 6</w:t>
-      </w:r>
-    </w:p>
-    <w:p>
-      <w:pPr>
-        <w:rPr>
-          <w:lang w:val="en-US"/>
-        </w:rPr>
-      </w:pPr>
-      <w:r>
-        <w:rPr>
-          <w:lang w:val="en-US"/>
-        </w:rPr>
-        <w:t xml:space="preserve">  Match 3: </w:t>
-      </w:r>
-      <w:proofErr w:type="spellStart"/>
-      <w:r>
-        <w:rPr>
-          <w:lang w:val="en-US"/>
-        </w:rPr>
-        <w:t>ID_Improved</w:t>
-      </w:r>
-      <w:proofErr w:type="spellEnd"/>
-      <w:r>
-        <w:rPr>
-          <w:lang w:val="en-US"/>
-        </w:rPr>
-        <w:t xml:space="preserve"> vs   </w:t>
-      </w:r>
-      <w:proofErr w:type="spellStart"/>
-      <w:r>
-        <w:rPr>
-          <w:lang w:val="en-US"/>
-        </w:rPr>
-        <w:t>MM_Open</w:t>
-      </w:r>
-      <w:proofErr w:type="spellEnd"/>
-      <w:r>
-        <w:rPr>
-          <w:lang w:val="en-US"/>
-        </w:rPr>
-        <w:t xml:space="preserve">     Result: 17 to 3</w:t>
-      </w:r>
-    </w:p>
-    <w:p>
-      <w:pPr>
-        <w:rPr>
-          <w:lang w:val="en-US"/>
-        </w:rPr>
-      </w:pPr>
-      <w:r>
-        <w:rPr>
-          <w:lang w:val="en-US"/>
-        </w:rPr>
-        <w:lastRenderedPageBreak/>
-        <w:t xml:space="preserve">  Match 4: </w:t>
-      </w:r>
-      <w:proofErr w:type="spellStart"/>
-      <w:r>
-        <w:rPr>
-          <w:lang w:val="en-US"/>
-        </w:rPr>
-        <w:t>ID_Improved</w:t>
-      </w:r>
-      <w:proofErr w:type="spellEnd"/>
-      <w:r>
-        <w:rPr>
-          <w:lang w:val="en-US"/>
-        </w:rPr>
-        <w:t xml:space="preserve"> vs </w:t>
-      </w:r>
-      <w:proofErr w:type="spellStart"/>
-      <w:r>
-        <w:rPr>
-          <w:lang w:val="en-US"/>
-        </w:rPr>
-        <w:t>MM_Improved</w:t>
-      </w:r>
-      <w:proofErr w:type="spellEnd"/>
-      <w:r>
-        <w:rPr>
-          <w:lang w:val="en-US"/>
-        </w:rPr>
-        <w:t xml:space="preserve">   Result: 11 to 9</w:t>
-      </w:r>
-    </w:p>
-    <w:p>
-      <w:pPr>
-        <w:rPr>
-          <w:lang w:val="en-US"/>
-        </w:rPr>
-      </w:pPr>
-      <w:r>
-        <w:rPr>
-          <w:lang w:val="en-US"/>
-        </w:rPr>
-        <w:t xml:space="preserve">  Match 5: </w:t>
-      </w:r>
-      <w:proofErr w:type="spellStart"/>
-      <w:r>
-        <w:rPr>
-          <w:lang w:val="en-US"/>
-        </w:rPr>
-        <w:t>ID_Improved</w:t>
-      </w:r>
-      <w:proofErr w:type="spellEnd"/>
-      <w:r>
-        <w:rPr>
-          <w:lang w:val="en-US"/>
-        </w:rPr>
-        <w:t xml:space="preserve"> vs   </w:t>
-      </w:r>
-      <w:proofErr w:type="spellStart"/>
-      <w:r>
-        <w:rPr>
-          <w:lang w:val="en-US"/>
-        </w:rPr>
-        <w:t>AB_Null</w:t>
-      </w:r>
-      <w:proofErr w:type="spellEnd"/>
-      <w:r>
-        <w:rPr>
-          <w:lang w:val="en-US"/>
-        </w:rPr>
-        <w:t xml:space="preserve">     Result: 12 to 8</w:t>
-      </w:r>
-    </w:p>
-    <w:p>
-      <w:pPr>
-        <w:rPr>
-          <w:lang w:val="en-US"/>
-        </w:rPr>
-      </w:pPr>
-      <w:r>
-        <w:rPr>
-          <w:lang w:val="en-US"/>
-        </w:rPr>
-        <w:t xml:space="preserve">  Match 6: </w:t>
-      </w:r>
-      <w:proofErr w:type="spellStart"/>
-      <w:r>
-        <w:rPr>
-          <w:lang w:val="en-US"/>
-        </w:rPr>
-        <w:t>ID_Improved</w:t>
-      </w:r>
-      <w:proofErr w:type="spellEnd"/>
-      <w:r>
-        <w:rPr>
-          <w:lang w:val="en-US"/>
-        </w:rPr>
-        <w:t xml:space="preserve"> vs   </w:t>
-      </w:r>
-      <w:proofErr w:type="spellStart"/>
-      <w:r>
-        <w:rPr>
-          <w:lang w:val="en-US"/>
-        </w:rPr>
-        <w:t>AB_Open</w:t>
-      </w:r>
-      <w:proofErr w:type="spellEnd"/>
-      <w:r>
-        <w:rPr>
-          <w:lang w:val="en-US"/>
-        </w:rPr>
-        <w:t xml:space="preserve">     Result: 11 to 9</w:t>
-      </w:r>
-    </w:p>
-    <w:p>
-      <w:pPr>
-        <w:rPr>
-          <w:lang w:val="en-US"/>
-        </w:rPr>
-      </w:pPr>
-      <w:r>
-        <w:rPr>
-          <w:lang w:val="en-US"/>
-        </w:rPr>
-        <w:t xml:space="preserve">tournament.py:100: </w:t>
-      </w:r>
-      <w:proofErr w:type="spellStart"/>
-      <w:r>
-        <w:rPr>
-          <w:lang w:val="en-US"/>
-        </w:rPr>
-        <w:t>UserWarning</w:t>
-      </w:r>
-      <w:proofErr w:type="spellEnd"/>
-      <w:r>
-        <w:rPr>
-          <w:lang w:val="en-US"/>
-        </w:rPr>
-        <w:t xml:space="preserve">: One or more agents lost a match this round due to timeout. The </w:t>
-      </w:r>
-      <w:proofErr w:type="spellStart"/>
-      <w:r>
-        <w:rPr>
-          <w:lang w:val="en-US"/>
-        </w:rPr>
-        <w:t>get_move</w:t>
-      </w:r>
-      <w:proofErr w:type="spellEnd"/>
-      <w:r>
-        <w:rPr>
-          <w:lang w:val="en-US"/>
-        </w:rPr>
-        <w:t xml:space="preserve">() function must return before </w:t>
-      </w:r>
-      <w:proofErr w:type="spellStart"/>
-      <w:r>
-        <w:rPr>
-          <w:lang w:val="en-US"/>
-        </w:rPr>
-        <w:t>time_left</w:t>
-      </w:r>
-      <w:proofErr w:type="spellEnd"/>
-      <w:r>
-        <w:rPr>
-          <w:lang w:val="en-US"/>
-        </w:rPr>
-        <w:t xml:space="preserve">() reaches 0 </w:t>
-      </w:r>
-      <w:proofErr w:type="spellStart"/>
-      <w:r>
-        <w:rPr>
-          <w:lang w:val="en-US"/>
-        </w:rPr>
-        <w:t>ms.</w:t>
-      </w:r>
-      <w:proofErr w:type="spellEnd"/>
-      <w:r>
-        <w:rPr>
-          <w:lang w:val="en-US"/>
-        </w:rPr>
-        <w:t xml:space="preserve"> You will need to leave some time for the function to return, and may need to increase this margin to avoid timeouts during  tournament play.</w:t>
-      </w:r>
-    </w:p>
-    <w:p>
-      <w:pPr>
-        <w:rPr>
-          <w:lang w:val="en-US"/>
-        </w:rPr>
-      </w:pPr>
-      <w:r>
-        <w:rPr>
-          <w:lang w:val="en-US"/>
-        </w:rPr>
-        <w:t xml:space="preserve">  </w:t>
-      </w:r>
-      <w:proofErr w:type="spellStart"/>
-      <w:r>
-        <w:rPr>
-          <w:lang w:val="en-US"/>
-        </w:rPr>
-        <w:t>warnings.warn</w:t>
-      </w:r>
-      <w:proofErr w:type="spellEnd"/>
-      <w:r>
-        <w:rPr>
-          <w:lang w:val="en-US"/>
-        </w:rPr>
-        <w:t>(TIMEOUT_WARNING)</w:t>
-      </w:r>
-    </w:p>
-    <w:p>
-      <w:pPr>
-        <w:rPr>
-          <w:lang w:val="en-US"/>
-        </w:rPr>
-      </w:pPr>
-      <w:r>
-        <w:rPr>
-          <w:lang w:val="en-US"/>
-        </w:rPr>
-        <w:t xml:space="preserve">  Match 7: </w:t>
-      </w:r>
-      <w:proofErr w:type="spellStart"/>
-      <w:r>
-        <w:rPr>
-          <w:lang w:val="en-US"/>
-        </w:rPr>
-        <w:t>ID_Improved</w:t>
-      </w:r>
-      <w:proofErr w:type="spellEnd"/>
-      <w:r>
-        <w:rPr>
-          <w:lang w:val="en-US"/>
-        </w:rPr>
-        <w:t xml:space="preserve"> vs </w:t>
-      </w:r>
-      <w:proofErr w:type="spellStart"/>
-      <w:r>
-        <w:rPr>
-          <w:lang w:val="en-US"/>
-        </w:rPr>
-        <w:t>AB_Improved</w:t>
-      </w:r>
-      <w:proofErr w:type="spellEnd"/>
-      <w:r>
-        <w:rPr>
-          <w:lang w:val="en-US"/>
-        </w:rPr>
-        <w:t xml:space="preserve">   Result: 11 to 9</w:t>
-      </w:r>
-    </w:p>
-    <w:p>
-      <w:pPr>
-        <w:rPr>
-          <w:lang w:val="en-US"/>
-        </w:rPr>
-      </w:pPr>
-    </w:p>
-    <w:p>
-      <w:pPr>
-        <w:rPr>
-          <w:lang w:val="en-US"/>
-        </w:rPr>
-      </w:pPr>
-    </w:p>
-    <w:p>
-      <w:pPr>
-        <w:rPr>
-          <w:lang w:val="en-US"/>
-        </w:rPr>
-      </w:pPr>
-      <w:r>
-        <w:rPr>
-          <w:lang w:val="en-US"/>
-        </w:rPr>
-        <w:t>Results:</w:t>
-      </w:r>
-    </w:p>
-    <w:p>
-      <w:pPr>
-        <w:rPr>
-          <w:lang w:val="en-US"/>
-        </w:rPr>
-      </w:pPr>
-      <w:r>
-        <w:rPr>
-          <w:lang w:val="en-US"/>
-        </w:rPr>
-        <w:t>----------</w:t>
-      </w:r>
-    </w:p>
-    <w:p>
-      <w:pPr>
-        <w:rPr>
-          <w:lang w:val="en-US"/>
-        </w:rPr>
-      </w:pPr>
-      <w:proofErr w:type="spellStart"/>
-      <w:r>
-        <w:rPr>
-          <w:lang w:val="en-US"/>
-        </w:rPr>
-        <w:t>ID_Improved</w:t>
-      </w:r>
-      <w:proofErr w:type="spellEnd"/>
-      <w:r>
-        <w:rPr>
-          <w:lang w:val="en-US"/>
-        </w:rPr>
-        <w:t xml:space="preserve">         65.71%</w:t>
-      </w:r>
-    </w:p>
-    <w:p>
-      <w:pPr>
-        <w:rPr>
-          <w:lang w:val="en-US"/>
-        </w:rPr>
-      </w:pPr>
-    </w:p>
-    <w:p>
-      <w:pPr>
-        <w:rPr>
-          <w:lang w:val="en-US"/>
-        </w:rPr>
-      </w:pPr>
-      <w:r>
-        <w:rPr>
-          <w:lang w:val="en-US"/>
-        </w:rPr>
-        <w:t>*************************</w:t>
-      </w:r>
-    </w:p>
-    <w:p>
-      <w:pPr>
-        <w:rPr>
-          <w:lang w:val="en-US"/>
-        </w:rPr>
-      </w:pPr>
-      <w:r>
-        <w:rPr>
-          <w:lang w:val="en-US"/>
-        </w:rPr>
-        <w:t xml:space="preserve">   Evaluating: Student</w:t>
-      </w:r>
-    </w:p>
-    <w:p>
-      <w:pPr>
-        <w:rPr>
-          <w:lang w:val="en-US"/>
-        </w:rPr>
-      </w:pPr>
-      <w:r>
-        <w:rPr>
-          <w:lang w:val="en-US"/>
-        </w:rPr>
-        <w:t>*************************</w:t>
-      </w:r>
-    </w:p>
-    <w:p>
-      <w:pPr>
-        <w:rPr>
-          <w:lang w:val="en-US"/>
-        </w:rPr>
-      </w:pPr>
-    </w:p>
-    <w:p>
-      <w:pPr>
-        <w:rPr>
-          <w:lang w:val="en-US"/>
-        </w:rPr>
-      </w:pPr>
-      <w:r>
-        <w:rPr>
-          <w:lang w:val="en-US"/>
-        </w:rPr>
-        <w:t>Playing Matches:</w:t>
-      </w:r>
-    </w:p>
-    <w:p>
-      <w:pPr>
-        <w:rPr>
-          <w:lang w:val="en-US"/>
-        </w:rPr>
-      </w:pPr>
-      <w:r>
-        <w:rPr>
-          <w:lang w:val="en-US"/>
-        </w:rPr>
-        <w:t>----------</w:t>
-      </w:r>
-    </w:p>
-    <w:p>
-      <w:pPr>
-        <w:rPr>
-          <w:lang w:val="en-US"/>
-        </w:rPr>
-      </w:pPr>
-      <w:r>
-        <w:rPr>
-          <w:lang w:val="en-US"/>
-        </w:rPr>
-        <w:t xml:space="preserve">  Match 1:   Student   vs   Random      Result: 16 to 4</w:t>
-      </w:r>
-    </w:p>
-    <w:p>
-      <w:pPr>
-        <w:rPr>
-          <w:lang w:val="en-US"/>
-        </w:rPr>
-      </w:pPr>
-      <w:r>
-        <w:rPr>
-          <w:lang w:val="en-US"/>
-        </w:rPr>
-        <w:t xml:space="preserve">  Match 2:   Student   vs   </w:t>
-      </w:r>
-      <w:proofErr w:type="spellStart"/>
-      <w:r>
-        <w:rPr>
-          <w:lang w:val="en-US"/>
-        </w:rPr>
-        <w:t>MM_Null</w:t>
-      </w:r>
-      <w:proofErr w:type="spellEnd"/>
-      <w:r>
-        <w:rPr>
-          <w:lang w:val="en-US"/>
-        </w:rPr>
-        <w:t xml:space="preserve">     Result: 14 to 6</w:t>
-      </w:r>
-    </w:p>
-    <w:p>
-      <w:pPr>
-        <w:rPr>
-          <w:lang w:val="en-US"/>
-        </w:rPr>
-      </w:pPr>
-      <w:r>
-        <w:rPr>
-          <w:lang w:val="en-US"/>
-        </w:rPr>
-        <w:t xml:space="preserve">  Match 3:   Student   vs   </w:t>
-      </w:r>
-      <w:proofErr w:type="spellStart"/>
-      <w:r>
-        <w:rPr>
-          <w:lang w:val="en-US"/>
-        </w:rPr>
-        <w:t>MM_Open</w:t>
-      </w:r>
-      <w:proofErr w:type="spellEnd"/>
-      <w:r>
-        <w:rPr>
-          <w:lang w:val="en-US"/>
-        </w:rPr>
-        <w:t xml:space="preserve">     Result: 9 to 11</w:t>
-      </w:r>
-    </w:p>
-    <w:p>
-      <w:pPr>
-        <w:rPr>
-          <w:lang w:val="en-US"/>
-        </w:rPr>
-      </w:pPr>
-      <w:r>
-        <w:rPr>
-          <w:lang w:val="en-US"/>
-        </w:rPr>
-        <w:t xml:space="preserve">  Match 4:   Student   vs </w:t>
-      </w:r>
-      <w:proofErr w:type="spellStart"/>
-      <w:r>
-        <w:rPr>
-          <w:lang w:val="en-US"/>
-        </w:rPr>
-        <w:t>MM_Improved</w:t>
-      </w:r>
-      <w:proofErr w:type="spellEnd"/>
-      <w:r>
-        <w:rPr>
-          <w:lang w:val="en-US"/>
-        </w:rPr>
-        <w:t xml:space="preserve">   Result: 6 to 14</w:t>
-      </w:r>
-    </w:p>
-    <w:p>
-      <w:pPr>
-        <w:rPr>
-          <w:lang w:val="en-US"/>
-        </w:rPr>
-      </w:pPr>
-      <w:r>
-        <w:rPr>
-          <w:lang w:val="en-US"/>
-        </w:rPr>
-        <w:t xml:space="preserve">  Match 5:   Student   vs   </w:t>
-      </w:r>
-      <w:proofErr w:type="spellStart"/>
-      <w:r>
-        <w:rPr>
-          <w:lang w:val="en-US"/>
-        </w:rPr>
-        <w:t>AB_Null</w:t>
-      </w:r>
-      <w:proofErr w:type="spellEnd"/>
-      <w:r>
-        <w:rPr>
-          <w:lang w:val="en-US"/>
-        </w:rPr>
-        <w:t xml:space="preserve">     Result: 6 to 14</w:t>
-      </w:r>
-    </w:p>
-    <w:p>
-      <w:pPr>
-        <w:rPr>
-          <w:lang w:val="en-US"/>
-        </w:rPr>
-      </w:pPr>
-      <w:r>
-        <w:rPr>
-          <w:lang w:val="en-US"/>
-        </w:rPr>
-        <w:t xml:space="preserve">  Match 6:   Student   vs   </w:t>
-      </w:r>
-      <w:proofErr w:type="spellStart"/>
-      <w:r>
-        <w:rPr>
-          <w:lang w:val="en-US"/>
-        </w:rPr>
-        <w:t>AB_Open</w:t>
-      </w:r>
-      <w:proofErr w:type="spellEnd"/>
-      <w:r>
-        <w:rPr>
-          <w:lang w:val="en-US"/>
-        </w:rPr>
-        <w:t xml:space="preserve">     Result: 9 to 11</w:t>
-      </w:r>
-    </w:p>
-    <w:p>
-      <w:pPr>
-        <w:rPr>
-          <w:lang w:val="en-US"/>
-        </w:rPr>
-      </w:pPr>
-      <w:r>
-        <w:rPr>
-          <w:lang w:val="en-US"/>
-        </w:rPr>
-        <w:t xml:space="preserve">  Match 7:   Student   vs </w:t>
-      </w:r>
-      <w:proofErr w:type="spellStart"/>
-      <w:r>
-        <w:rPr>
-          <w:lang w:val="en-US"/>
-        </w:rPr>
-        <w:t>AB_Improved</w:t>
-      </w:r>
-      <w:proofErr w:type="spellEnd"/>
-      <w:r>
-        <w:rPr>
-          <w:lang w:val="en-US"/>
-        </w:rPr>
-        <w:t xml:space="preserve">   Result: 8 to 12</w:t>
-      </w:r>
-    </w:p>
-    <w:p>
-      <w:pPr>
-        <w:rPr>
-          <w:lang w:val="en-US"/>
-        </w:rPr>
-      </w:pPr>
-    </w:p>
-    <w:p>
-      <w:pPr>
-        <w:rPr>
-          <w:lang w:val="en-US"/>
-        </w:rPr>
-      </w:pPr>
-    </w:p>
-    <w:p>
-      <w:pPr>
-        <w:rPr>
-          <w:lang w:val="en-US"/>
-        </w:rPr>
-      </w:pPr>
-      <w:r>
-        <w:rPr>
-          <w:lang w:val="en-US"/>
-        </w:rPr>
-        <w:t>Results:</w:t>
-      </w:r>
-    </w:p>
-    <w:p>
-      <w:pPr>
-        <w:rPr>
-          <w:lang w:val="en-US"/>
-        </w:rPr>
-      </w:pPr>
-      <w:r>
-        <w:rPr>
-          <w:lang w:val="en-US"/>
-        </w:rPr>
-        <w:t>----------</w:t>
-      </w:r>
-    </w:p>
-    <w:p>
-      <w:pPr>
-        <w:rPr>
-          <w:lang w:val="en-US"/>
-        </w:rPr>
-      </w:pPr>
-      <w:r>
-        <w:rPr>
-          <w:lang w:val="en-US"/>
-        </w:rPr>
-        <w:lastRenderedPageBreak/>
-        <w:t>Student             48.57%</w:t>
+      <w:r>
+        <w:rPr>
+          <w:lang w:val="en-US"/>
+        </w:rPr>
+        <w:t>Student             73.57%</w:t>
       </w:r>
     </w:p>
     <w:sectPr>
